--- a/docs/Day03.docx
+++ b/docs/Day03.docx
@@ -8,8 +8,7 @@
           <w:rFonts w:ascii="IBM Plex Sans KR Medium" w:eastAsia="IBM Plex Sans KR Medium" w:hAnsi="IBM Plex Sans KR Medium" w:cs="MS Gothic" w:hint="eastAsia"/>
           <w:b/>
           <w:bCs/>
-          <w:sz w:val="24"/>
-          <w:szCs w:val="24"/>
+          <w:sz w:val="22"/>
         </w:rPr>
       </w:pPr>
       <w:r>
@@ -17,38 +16,16 @@
           <w:rFonts w:ascii="IBM Plex Sans KR Medium" w:eastAsia="IBM Plex Sans KR Medium" w:hAnsi="IBM Plex Sans KR Medium" w:cs="MS Gothic"/>
           <w:b/>
           <w:bCs/>
-          <w:sz w:val="24"/>
-          <w:szCs w:val="24"/>
-        </w:rPr>
-        <w:t xml:space="preserve">Day 03 </w:t>
-      </w:r>
-      <w:r>
-        <w:rPr>
-          <w:rFonts w:ascii="IBM Plex Sans KR Medium" w:eastAsia="IBM Plex Sans KR Medium" w:hAnsi="IBM Plex Sans KR Medium" w:cs="MS Gothic" w:hint="eastAsia"/>
-          <w:b/>
-          <w:bCs/>
-          <w:sz w:val="24"/>
-          <w:szCs w:val="24"/>
-        </w:rPr>
-        <w:t>(●</w:t>
-      </w:r>
-      <w:r>
-        <w:rPr>
-          <w:rFonts w:ascii="IBM Plex Sans KR Medium" w:eastAsia="IBM Plex Sans KR Medium" w:hAnsi="IBM Plex Sans KR Medium" w:cs="MS Gothic"/>
-          <w:b/>
-          <w:bCs/>
-          <w:sz w:val="24"/>
-          <w:szCs w:val="24"/>
-        </w:rPr>
-        <w:t>’</w:t>
+          <w:sz w:val="22"/>
+        </w:rPr>
+        <w:t>Day 03 (●’</w:t>
       </w:r>
       <w:r>
         <w:rPr>
           <w:rFonts w:ascii="MS Gothic" w:eastAsia="MS Gothic" w:hAnsi="MS Gothic" w:cs="MS Gothic" w:hint="eastAsia"/>
           <w:b/>
           <w:bCs/>
-          <w:sz w:val="24"/>
-          <w:szCs w:val="24"/>
+          <w:sz w:val="22"/>
         </w:rPr>
         <w:t>◡</w:t>
       </w:r>
@@ -57,236 +34,1110 @@
           <w:rFonts w:ascii="IBM Plex Sans KR Medium" w:eastAsia="IBM Plex Sans KR Medium" w:hAnsi="IBM Plex Sans KR Medium" w:cs="MS Gothic"/>
           <w:b/>
           <w:bCs/>
-          <w:sz w:val="24"/>
-          <w:szCs w:val="24"/>
-        </w:rPr>
-        <w:t>’</w:t>
-      </w:r>
-      <w:r>
-        <w:rPr>
-          <w:rFonts w:ascii="IBM Plex Sans KR Medium" w:eastAsia="IBM Plex Sans KR Medium" w:hAnsi="IBM Plex Sans KR Medium" w:cs="MS Gothic" w:hint="eastAsia"/>
+          <w:sz w:val="22"/>
+        </w:rPr>
+        <w:t>’●)</w:t>
+      </w:r>
+      <w:r>
+        <w:rPr>
+          <w:rFonts w:ascii="IBM Plex Sans KR Medium" w:eastAsia="IBM Plex Sans KR Medium" w:hAnsi="IBM Plex Sans KR Medium" w:cs="MS Gothic"/>
           <w:b/>
           <w:bCs/>
-          <w:sz w:val="24"/>
-          <w:szCs w:val="24"/>
-        </w:rPr>
-        <w:t>●)</w:t>
+          <w:sz w:val="22"/>
+        </w:rPr>
+        <w:t xml:space="preserve"> </w:t>
+      </w:r>
+      <w:r>
+        <w:rPr>
+          <w:rFonts w:ascii="IBM Plex Sans KR Medium" w:eastAsia="IBM Plex Sans KR Medium" w:hAnsi="IBM Plex Sans KR Medium" w:cs="MS Gothic" w:hint="eastAsia"/>
+          <w:b/>
+          <w:bCs/>
+          <w:sz w:val="22"/>
+        </w:rPr>
+        <w:t>디버깅 중요!</w:t>
       </w:r>
     </w:p>
     <w:p>
       <w:pPr>
         <w:rPr>
           <w:rFonts w:ascii="IBM Plex Sans KR Medium" w:eastAsia="IBM Plex Sans KR Medium" w:hAnsi="IBM Plex Sans KR Medium"/>
-          <w:sz w:val="22"/>
-        </w:rPr>
-      </w:pPr>
+          <w:szCs w:val="20"/>
+        </w:rPr>
+      </w:pPr>
+      <w:r>
+        <w:rPr>
+          <w:rFonts w:ascii="IBM Plex Sans KR Medium" w:eastAsia="IBM Plex Sans KR Medium" w:hAnsi="IBM Plex Sans KR Medium"/>
+          <w:szCs w:val="20"/>
+        </w:rPr>
+        <w:t>모니터 – 문자</w:t>
+      </w:r>
       <w:r>
         <w:rPr>
           <w:rFonts w:ascii="IBM Plex Sans KR Medium" w:eastAsia="IBM Plex Sans KR Medium" w:hAnsi="IBM Plex Sans KR Medium" w:hint="eastAsia"/>
-          <w:sz w:val="22"/>
-        </w:rPr>
-        <w:t xml:space="preserve">모니터 </w:t>
+          <w:szCs w:val="20"/>
+        </w:rPr>
+        <w:t xml:space="preserve"> </w:t>
       </w:r>
       <w:r>
         <w:rPr>
           <w:rFonts w:ascii="IBM Plex Sans KR Medium" w:eastAsia="IBM Plex Sans KR Medium" w:hAnsi="IBM Plex Sans KR Medium"/>
-          <w:sz w:val="22"/>
-        </w:rPr>
-        <w:t>–</w:t>
-      </w:r>
-      <w:r>
-        <w:rPr>
-          <w:rFonts w:ascii="IBM Plex Sans KR Medium" w:eastAsia="IBM Plex Sans KR Medium" w:hAnsi="IBM Plex Sans KR Medium" w:hint="eastAsia"/>
-          <w:sz w:val="22"/>
-        </w:rPr>
-        <w:t xml:space="preserve"> 문자기반,</w:t>
-      </w:r>
-      <w:r>
-        <w:rPr>
-          <w:rFonts w:ascii="IBM Plex Sans KR Medium" w:eastAsia="IBM Plex Sans KR Medium" w:hAnsi="IBM Plex Sans KR Medium"/>
-          <w:sz w:val="22"/>
-        </w:rPr>
-        <w:t xml:space="preserve"> GUI(</w:t>
-      </w:r>
-      <w:r>
-        <w:rPr>
-          <w:rFonts w:ascii="IBM Plex Sans KR Medium" w:eastAsia="IBM Plex Sans KR Medium" w:hAnsi="IBM Plex Sans KR Medium" w:hint="eastAsia"/>
-          <w:sz w:val="22"/>
-        </w:rPr>
-        <w:t>그래픽)</w:t>
-      </w:r>
-      <w:r>
-        <w:rPr>
-          <w:rFonts w:ascii="IBM Plex Sans KR Medium" w:eastAsia="IBM Plex Sans KR Medium" w:hAnsi="IBM Plex Sans KR Medium"/>
-          <w:sz w:val="22"/>
-        </w:rPr>
-        <w:t xml:space="preserve"> </w:t>
-      </w:r>
-      <w:r>
-        <w:rPr>
-          <w:rFonts w:ascii="IBM Plex Sans KR Medium" w:eastAsia="IBM Plex Sans KR Medium" w:hAnsi="IBM Plex Sans KR Medium" w:hint="eastAsia"/>
-          <w:sz w:val="22"/>
-        </w:rPr>
-        <w:t>기반으로 출력됨.</w:t>
-      </w:r>
-    </w:p>
-    <w:p>
-      <w:pPr>
-        <w:rPr>
-          <w:rFonts w:ascii="IBM Plex Sans KR Medium" w:eastAsia="IBM Plex Sans KR Medium" w:hAnsi="IBM Plex Sans KR Medium" w:cs="MS Gothic" w:hint="eastAsia"/>
-          <w:sz w:val="22"/>
-        </w:rPr>
-      </w:pPr>
-      <w:r>
-        <w:rPr>
-          <w:rFonts w:ascii="IBM Plex Sans KR Medium" w:eastAsia="IBM Plex Sans KR Medium" w:hAnsi="IBM Plex Sans KR Medium" w:cs="MS Gothic" w:hint="eastAsia"/>
-          <w:sz w:val="22"/>
-        </w:rPr>
-        <w:t xml:space="preserve">1차원 정보 </w:t>
-      </w:r>
-      <w:r>
-        <w:rPr>
-          <w:rFonts w:ascii="IBM Plex Sans KR Medium" w:eastAsia="IBM Plex Sans KR Medium" w:hAnsi="IBM Plex Sans KR Medium" w:cs="MS Gothic"/>
-          <w:sz w:val="22"/>
+          <w:szCs w:val="20"/>
+        </w:rPr>
+        <w:t>기반, GUI(그래픽) 기반으로 출력됨.</w:t>
+      </w:r>
+    </w:p>
+    <w:p>
+      <w:pPr>
+        <w:rPr>
+          <w:rFonts w:ascii="IBM Plex Sans KR Medium" w:eastAsia="IBM Plex Sans KR Medium" w:hAnsi="IBM Plex Sans KR Medium" w:cs="MS Gothic"/>
+          <w:szCs w:val="20"/>
+        </w:rPr>
+      </w:pPr>
+      <w:r>
+        <w:rPr>
+          <w:rFonts w:ascii="IBM Plex Sans KR Medium" w:eastAsia="IBM Plex Sans KR Medium" w:hAnsi="IBM Plex Sans KR Medium" w:cs="MS Gothic"/>
+          <w:szCs w:val="20"/>
+        </w:rPr>
+        <w:t xml:space="preserve">1차원 </w:t>
+      </w:r>
+      <w:proofErr w:type="gramStart"/>
+      <w:r>
+        <w:rPr>
+          <w:rFonts w:ascii="IBM Plex Sans KR Medium" w:eastAsia="IBM Plex Sans KR Medium" w:hAnsi="IBM Plex Sans KR Medium" w:cs="MS Gothic"/>
+          <w:szCs w:val="20"/>
+        </w:rPr>
+        <w:t>정보 :</w:t>
+      </w:r>
+      <w:proofErr w:type="gramEnd"/>
+      <w:r>
+        <w:rPr>
+          <w:rFonts w:ascii="IBM Plex Sans KR Medium" w:eastAsia="IBM Plex Sans KR Medium" w:hAnsi="IBM Plex Sans KR Medium" w:cs="MS Gothic"/>
+          <w:szCs w:val="20"/>
+        </w:rPr>
+        <w:t xml:space="preserve"> 벡터 Vector</w:t>
+      </w:r>
+    </w:p>
+    <w:p>
+      <w:pPr>
+        <w:rPr>
+          <w:rFonts w:ascii="IBM Plex Sans KR Medium" w:eastAsia="IBM Plex Sans KR Medium" w:hAnsi="IBM Plex Sans KR Medium" w:cs="MS Gothic"/>
+          <w:szCs w:val="20"/>
+        </w:rPr>
+      </w:pPr>
+      <w:r>
+        <w:rPr>
+          <w:rFonts w:ascii="IBM Plex Sans KR Medium" w:eastAsia="IBM Plex Sans KR Medium" w:hAnsi="IBM Plex Sans KR Medium" w:cs="MS Gothic"/>
+          <w:szCs w:val="20"/>
+        </w:rPr>
+        <w:t xml:space="preserve">2차원 </w:t>
+      </w:r>
+      <w:proofErr w:type="gramStart"/>
+      <w:r>
+        <w:rPr>
+          <w:rFonts w:ascii="IBM Plex Sans KR Medium" w:eastAsia="IBM Plex Sans KR Medium" w:hAnsi="IBM Plex Sans KR Medium" w:cs="MS Gothic"/>
+          <w:szCs w:val="20"/>
+        </w:rPr>
+        <w:t>정보 :</w:t>
+      </w:r>
+      <w:proofErr w:type="gramEnd"/>
+      <w:r>
+        <w:rPr>
+          <w:rFonts w:ascii="IBM Plex Sans KR Medium" w:eastAsia="IBM Plex Sans KR Medium" w:hAnsi="IBM Plex Sans KR Medium" w:cs="MS Gothic"/>
+          <w:szCs w:val="20"/>
+        </w:rPr>
+        <w:t xml:space="preserve"> 행렬 Metrics(x, y) -&gt; 관계형 데이터 모델</w:t>
+      </w:r>
+    </w:p>
+    <w:p>
+      <w:pPr>
+        <w:rPr>
+          <w:rFonts w:ascii="IBM Plex Sans KR Medium" w:eastAsia="IBM Plex Sans KR Medium" w:hAnsi="IBM Plex Sans KR Medium" w:cs="MS Gothic"/>
+          <w:szCs w:val="20"/>
+        </w:rPr>
+      </w:pPr>
+      <w:r>
+        <w:rPr>
+          <w:rFonts w:ascii="IBM Plex Sans KR Medium" w:eastAsia="IBM Plex Sans KR Medium" w:hAnsi="IBM Plex Sans KR Medium" w:cs="MS Gothic"/>
+          <w:szCs w:val="20"/>
+        </w:rPr>
+        <w:t xml:space="preserve">문자 </w:t>
+      </w:r>
+      <w:proofErr w:type="gramStart"/>
+      <w:r>
+        <w:rPr>
+          <w:rFonts w:ascii="IBM Plex Sans KR Medium" w:eastAsia="IBM Plex Sans KR Medium" w:hAnsi="IBM Plex Sans KR Medium" w:cs="MS Gothic"/>
+          <w:szCs w:val="20"/>
+        </w:rPr>
+        <w:t>기반 :</w:t>
+      </w:r>
+      <w:proofErr w:type="gramEnd"/>
+      <w:r>
+        <w:rPr>
+          <w:rFonts w:ascii="IBM Plex Sans KR Medium" w:eastAsia="IBM Plex Sans KR Medium" w:hAnsi="IBM Plex Sans KR Medium" w:cs="MS Gothic"/>
+          <w:szCs w:val="20"/>
+        </w:rPr>
+        <w:t xml:space="preserve"> 콘솔</w:t>
+      </w:r>
+      <w:r>
+        <w:rPr>
+          <w:rFonts w:ascii="IBM Plex Sans KR Medium" w:eastAsia="IBM Plex Sans KR Medium" w:hAnsi="IBM Plex Sans KR Medium" w:cs="MS Gothic"/>
+          <w:szCs w:val="20"/>
+        </w:rPr>
+        <w:t xml:space="preserve"> Console</w:t>
+      </w:r>
+    </w:p>
+    <w:p>
+      <w:pPr>
+        <w:rPr>
+          <w:rFonts w:ascii="IBM Plex Sans KR Medium" w:eastAsia="IBM Plex Sans KR Medium" w:hAnsi="IBM Plex Sans KR Medium" w:cs="MS Gothic"/>
+          <w:szCs w:val="20"/>
+        </w:rPr>
+      </w:pPr>
+    </w:p>
+    <w:p>
+      <w:pPr>
+        <w:rPr>
+          <w:rFonts w:ascii="IBM Plex Sans KR Medium" w:eastAsia="IBM Plex Sans KR Medium" w:hAnsi="IBM Plex Sans KR Medium" w:cs="MS Gothic"/>
+          <w:szCs w:val="20"/>
+        </w:rPr>
+      </w:pPr>
+      <w:r>
+        <w:rPr>
+          <w:rFonts w:ascii="IBM Plex Sans KR Medium" w:eastAsia="IBM Plex Sans KR Medium" w:hAnsi="IBM Plex Sans KR Medium" w:cs="MS Gothic"/>
+          <w:szCs w:val="20"/>
+        </w:rPr>
+        <w:t>SW</w:t>
+      </w:r>
+      <w:r>
+        <w:rPr>
+          <w:rFonts w:ascii="IBM Plex Sans KR Medium" w:eastAsia="IBM Plex Sans KR Medium" w:hAnsi="IBM Plex Sans KR Medium" w:cs="MS Gothic"/>
+          <w:szCs w:val="20"/>
+        </w:rPr>
+        <w:t xml:space="preserve"> </w:t>
+      </w:r>
+      <w:proofErr w:type="gramStart"/>
+      <w:r>
+        <w:rPr>
+          <w:rFonts w:ascii="IBM Plex Sans KR Medium" w:eastAsia="IBM Plex Sans KR Medium" w:hAnsi="IBM Plex Sans KR Medium" w:cs="MS Gothic"/>
+          <w:szCs w:val="20"/>
+        </w:rPr>
+        <w:t>공학</w:t>
+      </w:r>
+      <w:r>
+        <w:rPr>
+          <w:rFonts w:ascii="IBM Plex Sans KR Medium" w:eastAsia="IBM Plex Sans KR Medium" w:hAnsi="IBM Plex Sans KR Medium" w:cs="MS Gothic"/>
+          <w:szCs w:val="20"/>
+        </w:rPr>
+        <w:t xml:space="preserve"> </w:t>
+      </w:r>
+      <w:r>
+        <w:rPr>
+          <w:rFonts w:ascii="IBM Plex Sans KR Medium" w:eastAsia="IBM Plex Sans KR Medium" w:hAnsi="IBM Plex Sans KR Medium" w:cs="MS Gothic"/>
+          <w:szCs w:val="20"/>
         </w:rPr>
         <w:t>:</w:t>
       </w:r>
-      <w:r>
-        <w:rPr>
-          <w:rFonts w:ascii="IBM Plex Sans KR Medium" w:eastAsia="IBM Plex Sans KR Medium" w:hAnsi="IBM Plex Sans KR Medium" w:cs="MS Gothic" w:hint="eastAsia"/>
-          <w:sz w:val="22"/>
-        </w:rPr>
-        <w:t xml:space="preserve"> 벡터 </w:t>
-      </w:r>
-      <w:r>
-        <w:rPr>
-          <w:rFonts w:ascii="IBM Plex Sans KR Medium" w:eastAsia="IBM Plex Sans KR Medium" w:hAnsi="IBM Plex Sans KR Medium" w:cs="MS Gothic"/>
-          <w:sz w:val="22"/>
-        </w:rPr>
-        <w:t>Vector</w:t>
-      </w:r>
-    </w:p>
-    <w:p>
-      <w:pPr>
-        <w:rPr>
-          <w:rFonts w:ascii="IBM Plex Sans KR Medium" w:eastAsia="IBM Plex Sans KR Medium" w:hAnsi="IBM Plex Sans KR Medium" w:cs="MS Gothic"/>
-          <w:sz w:val="22"/>
-        </w:rPr>
-      </w:pPr>
-      <w:r>
-        <w:rPr>
-          <w:rFonts w:ascii="IBM Plex Sans KR Medium" w:eastAsia="IBM Plex Sans KR Medium" w:hAnsi="IBM Plex Sans KR Medium" w:cs="MS Gothic" w:hint="eastAsia"/>
-          <w:sz w:val="22"/>
-        </w:rPr>
-        <w:t xml:space="preserve">2차원 정보 </w:t>
-      </w:r>
-      <w:r>
-        <w:rPr>
-          <w:rFonts w:ascii="IBM Plex Sans KR Medium" w:eastAsia="IBM Plex Sans KR Medium" w:hAnsi="IBM Plex Sans KR Medium" w:cs="MS Gothic"/>
-          <w:sz w:val="22"/>
-        </w:rPr>
-        <w:t xml:space="preserve">: </w:t>
-      </w:r>
-      <w:r>
-        <w:rPr>
-          <w:rFonts w:ascii="IBM Plex Sans KR Medium" w:eastAsia="IBM Plex Sans KR Medium" w:hAnsi="IBM Plex Sans KR Medium" w:cs="MS Gothic" w:hint="eastAsia"/>
-          <w:sz w:val="22"/>
-        </w:rPr>
-        <w:t xml:space="preserve">행렬 </w:t>
-      </w:r>
-      <w:r>
-        <w:rPr>
-          <w:rFonts w:ascii="IBM Plex Sans KR Medium" w:eastAsia="IBM Plex Sans KR Medium" w:hAnsi="IBM Plex Sans KR Medium" w:cs="MS Gothic"/>
-          <w:sz w:val="22"/>
-        </w:rPr>
-        <w:t>Metrics(</w:t>
-      </w:r>
-      <w:r>
-        <w:rPr>
-          <w:rFonts w:ascii="IBM Plex Sans KR Medium" w:eastAsia="IBM Plex Sans KR Medium" w:hAnsi="IBM Plex Sans KR Medium" w:cs="MS Gothic" w:hint="eastAsia"/>
-          <w:sz w:val="22"/>
-        </w:rPr>
-        <w:t>x</w:t>
-      </w:r>
-      <w:r>
-        <w:rPr>
-          <w:rFonts w:ascii="IBM Plex Sans KR Medium" w:eastAsia="IBM Plex Sans KR Medium" w:hAnsi="IBM Plex Sans KR Medium" w:cs="MS Gothic"/>
-          <w:sz w:val="22"/>
-        </w:rPr>
-        <w:t>, y)</w:t>
-      </w:r>
-      <w:r>
-        <w:rPr>
-          <w:rFonts w:ascii="IBM Plex Sans KR Medium" w:eastAsia="IBM Plex Sans KR Medium" w:hAnsi="IBM Plex Sans KR Medium" w:cs="MS Gothic" w:hint="eastAsia"/>
-          <w:sz w:val="22"/>
-        </w:rPr>
-        <w:t xml:space="preserve"> </w:t>
-      </w:r>
-      <w:r>
-        <w:rPr>
-          <w:rFonts w:ascii="IBM Plex Sans KR Medium" w:eastAsia="IBM Plex Sans KR Medium" w:hAnsi="IBM Plex Sans KR Medium" w:cs="MS Gothic"/>
-          <w:sz w:val="22"/>
-        </w:rPr>
-        <w:t xml:space="preserve">-&gt; </w:t>
-      </w:r>
-      <w:r>
-        <w:rPr>
-          <w:rFonts w:ascii="IBM Plex Sans KR Medium" w:eastAsia="IBM Plex Sans KR Medium" w:hAnsi="IBM Plex Sans KR Medium" w:cs="MS Gothic" w:hint="eastAsia"/>
-          <w:sz w:val="22"/>
-        </w:rPr>
-        <w:t>관계형 데이터 모델</w:t>
-      </w:r>
-    </w:p>
-    <w:p>
-      <w:pPr>
-        <w:rPr>
-          <w:rFonts w:ascii="IBM Plex Sans KR Medium" w:eastAsia="IBM Plex Sans KR Medium" w:hAnsi="IBM Plex Sans KR Medium" w:cs="MS Gothic"/>
-          <w:sz w:val="22"/>
-        </w:rPr>
-      </w:pPr>
-      <w:r>
-        <w:rPr>
-          <w:rFonts w:ascii="IBM Plex Sans KR Medium" w:eastAsia="IBM Plex Sans KR Medium" w:hAnsi="IBM Plex Sans KR Medium" w:cs="MS Gothic" w:hint="eastAsia"/>
-          <w:sz w:val="22"/>
-        </w:rPr>
-        <w:t xml:space="preserve">문자 기반 </w:t>
-      </w:r>
-      <w:r>
-        <w:rPr>
-          <w:rFonts w:ascii="IBM Plex Sans KR Medium" w:eastAsia="IBM Plex Sans KR Medium" w:hAnsi="IBM Plex Sans KR Medium" w:cs="MS Gothic"/>
-          <w:sz w:val="22"/>
-        </w:rPr>
-        <w:t xml:space="preserve">: </w:t>
-      </w:r>
-      <w:r>
-        <w:rPr>
-          <w:rFonts w:ascii="IBM Plex Sans KR Medium" w:eastAsia="IBM Plex Sans KR Medium" w:hAnsi="IBM Plex Sans KR Medium" w:cs="MS Gothic" w:hint="eastAsia"/>
-          <w:sz w:val="22"/>
-        </w:rPr>
-        <w:t>콘솔</w:t>
-      </w:r>
-      <w:r>
-        <w:rPr>
-          <w:rFonts w:ascii="IBM Plex Sans KR Medium" w:eastAsia="IBM Plex Sans KR Medium" w:hAnsi="IBM Plex Sans KR Medium" w:cs="MS Gothic" w:hint="eastAsia"/>
-          <w:sz w:val="22"/>
-        </w:rPr>
-        <w:t xml:space="preserve"> C</w:t>
-      </w:r>
-      <w:r>
-        <w:rPr>
-          <w:rFonts w:ascii="IBM Plex Sans KR Medium" w:eastAsia="IBM Plex Sans KR Medium" w:hAnsi="IBM Plex Sans KR Medium" w:cs="MS Gothic"/>
-          <w:sz w:val="22"/>
-        </w:rPr>
-        <w:t>onsole</w:t>
-      </w:r>
-    </w:p>
-    <w:p>
-      <w:pPr>
-        <w:rPr>
-          <w:rFonts w:ascii="IBM Plex Sans KR Medium" w:eastAsia="IBM Plex Sans KR Medium" w:hAnsi="IBM Plex Sans KR Medium" w:cs="MS Gothic" w:hint="eastAsia"/>
-          <w:sz w:val="22"/>
-        </w:rPr>
-      </w:pPr>
+      <w:proofErr w:type="gramEnd"/>
+      <w:r>
+        <w:rPr>
+          <w:rFonts w:ascii="IBM Plex Sans KR Medium" w:eastAsia="IBM Plex Sans KR Medium" w:hAnsi="IBM Plex Sans KR Medium" w:cs="MS Gothic"/>
+          <w:szCs w:val="20"/>
+        </w:rPr>
+        <w:t xml:space="preserve"> 최소한의 비용으로 최대한의 효과를 만들기 위한 학문 (생성 -&gt; 폐기까지의 비용을 줄이기 위해서)</w:t>
+      </w:r>
+      <w:r>
+        <w:rPr>
+          <w:rFonts w:ascii="IBM Plex Sans KR Medium" w:eastAsia="IBM Plex Sans KR Medium" w:hAnsi="IBM Plex Sans KR Medium" w:cs="MS Gothic"/>
+          <w:szCs w:val="20"/>
+        </w:rPr>
+        <w:t xml:space="preserve"> </w:t>
+      </w:r>
+    </w:p>
+    <w:p>
+      <w:pPr>
+        <w:rPr>
+          <w:rFonts w:ascii="IBM Plex Sans KR Medium" w:eastAsia="IBM Plex Sans KR Medium" w:hAnsi="IBM Plex Sans KR Medium" w:cs="MS Gothic"/>
+          <w:szCs w:val="20"/>
+        </w:rPr>
+      </w:pPr>
+      <w:r>
+        <w:rPr>
+          <w:rFonts w:ascii="IBM Plex Sans KR Medium" w:eastAsia="IBM Plex Sans KR Medium" w:hAnsi="IBM Plex Sans KR Medium" w:cs="MS Gothic"/>
+          <w:szCs w:val="20"/>
+        </w:rPr>
+        <w:t>초기에는 개발비용, 생성비용이 높았다. 하지만 코드를 공개하면서 생성 비용이 줄어들게 됨.</w:t>
+      </w:r>
+    </w:p>
+    <w:p>
+      <w:pPr>
+        <w:rPr>
+          <w:rFonts w:ascii="IBM Plex Sans KR Medium" w:eastAsia="IBM Plex Sans KR Medium" w:hAnsi="IBM Plex Sans KR Medium" w:cs="MS Gothic"/>
+          <w:szCs w:val="20"/>
+        </w:rPr>
+      </w:pPr>
+      <w:r>
+        <w:rPr>
+          <w:rFonts w:ascii="IBM Plex Sans KR Medium" w:eastAsia="IBM Plex Sans KR Medium" w:hAnsi="IBM Plex Sans KR Medium" w:cs="MS Gothic"/>
+          <w:szCs w:val="20"/>
+        </w:rPr>
+        <w:t>따라서 최근에는 유지보수비용이 훨씬 많이 발생하게 되었다. 그래서 유지보수 비용을 줄이기위해 여러 방법이 생겨났다.</w:t>
+      </w:r>
+    </w:p>
+    <w:p>
+      <w:pPr>
+        <w:pStyle w:val="a3"/>
+        <w:numPr>
+          <w:ilvl w:val="0"/>
+          <w:numId w:val="2"/>
+        </w:numPr>
+        <w:ind w:leftChars="0"/>
+        <w:rPr>
+          <w:rFonts w:ascii="IBM Plex Sans KR Medium" w:eastAsia="IBM Plex Sans KR Medium" w:hAnsi="IBM Plex Sans KR Medium" w:cs="MS Gothic"/>
+          <w:szCs w:val="20"/>
+        </w:rPr>
+      </w:pPr>
+      <w:r>
+        <w:rPr>
+          <w:rFonts w:ascii="IBM Plex Sans KR Medium" w:eastAsia="IBM Plex Sans KR Medium" w:hAnsi="IBM Plex Sans KR Medium" w:cs="MS Gothic"/>
+          <w:szCs w:val="20"/>
+        </w:rPr>
+        <w:t xml:space="preserve">프로그래밍 </w:t>
+      </w:r>
+      <w:proofErr w:type="gramStart"/>
+      <w:r>
+        <w:rPr>
+          <w:rFonts w:ascii="IBM Plex Sans KR Medium" w:eastAsia="IBM Plex Sans KR Medium" w:hAnsi="IBM Plex Sans KR Medium" w:cs="MS Gothic"/>
+          <w:szCs w:val="20"/>
+        </w:rPr>
+        <w:t>방법론 :</w:t>
+      </w:r>
+      <w:proofErr w:type="gramEnd"/>
+      <w:r>
+        <w:rPr>
+          <w:rFonts w:ascii="IBM Plex Sans KR Medium" w:eastAsia="IBM Plex Sans KR Medium" w:hAnsi="IBM Plex Sans KR Medium" w:cs="MS Gothic"/>
+          <w:szCs w:val="20"/>
+        </w:rPr>
+        <w:t xml:space="preserve"> </w:t>
+      </w:r>
+      <w:r>
+        <w:rPr>
+          <w:rFonts w:ascii="IBM Plex Sans KR Medium" w:eastAsia="IBM Plex Sans KR Medium" w:hAnsi="IBM Plex Sans KR Medium" w:cs="MS Gothic"/>
+          <w:szCs w:val="20"/>
+        </w:rPr>
+        <w:t>SW</w:t>
+      </w:r>
+      <w:r>
+        <w:rPr>
+          <w:rFonts w:ascii="IBM Plex Sans KR Medium" w:eastAsia="IBM Plex Sans KR Medium" w:hAnsi="IBM Plex Sans KR Medium" w:cs="MS Gothic"/>
+          <w:szCs w:val="20"/>
+        </w:rPr>
+        <w:t xml:space="preserve"> </w:t>
+      </w:r>
+      <w:r>
+        <w:rPr>
+          <w:rFonts w:ascii="IBM Plex Sans KR Medium" w:eastAsia="IBM Plex Sans KR Medium" w:hAnsi="IBM Plex Sans KR Medium" w:cs="MS Gothic"/>
+          <w:szCs w:val="20"/>
+        </w:rPr>
+        <w:t>공학적 관점에서 명령어를 만들어내는 방법을 효율적으로 하기</w:t>
+      </w:r>
+      <w:r>
+        <w:rPr>
+          <w:rFonts w:ascii="IBM Plex Sans KR Medium" w:eastAsia="IBM Plex Sans KR Medium" w:hAnsi="IBM Plex Sans KR Medium" w:cs="MS Gothic" w:hint="eastAsia"/>
+          <w:szCs w:val="20"/>
+        </w:rPr>
+        <w:t xml:space="preserve"> </w:t>
+      </w:r>
+      <w:r>
+        <w:rPr>
+          <w:rFonts w:ascii="IBM Plex Sans KR Medium" w:eastAsia="IBM Plex Sans KR Medium" w:hAnsi="IBM Plex Sans KR Medium" w:cs="MS Gothic"/>
+          <w:szCs w:val="20"/>
+        </w:rPr>
+        <w:t>위함</w:t>
+      </w:r>
+    </w:p>
+    <w:p>
+      <w:pPr>
+        <w:pStyle w:val="a3"/>
+        <w:numPr>
+          <w:ilvl w:val="1"/>
+          <w:numId w:val="2"/>
+        </w:numPr>
+        <w:ind w:leftChars="0"/>
+        <w:rPr>
+          <w:rFonts w:ascii="IBM Plex Sans KR Medium" w:eastAsia="IBM Plex Sans KR Medium" w:hAnsi="IBM Plex Sans KR Medium" w:cs="MS Gothic"/>
+          <w:szCs w:val="20"/>
+        </w:rPr>
+      </w:pPr>
+      <w:r>
+        <w:rPr>
+          <w:rFonts w:ascii="IBM Plex Sans KR Medium" w:eastAsia="IBM Plex Sans KR Medium" w:hAnsi="IBM Plex Sans KR Medium" w:cs="MS Gothic"/>
+          <w:szCs w:val="20"/>
+        </w:rPr>
+        <w:t>초기 함수</w:t>
+      </w:r>
+      <w:r>
+        <w:rPr>
+          <w:rFonts w:ascii="IBM Plex Sans KR Medium" w:eastAsia="IBM Plex Sans KR Medium" w:hAnsi="IBM Plex Sans KR Medium" w:cs="MS Gothic"/>
+          <w:szCs w:val="20"/>
+        </w:rPr>
+        <w:t xml:space="preserve"> </w:t>
+      </w:r>
+      <w:proofErr w:type="gramStart"/>
+      <w:r>
+        <w:rPr>
+          <w:rFonts w:ascii="IBM Plex Sans KR Medium" w:eastAsia="IBM Plex Sans KR Medium" w:hAnsi="IBM Plex Sans KR Medium" w:cs="MS Gothic"/>
+          <w:szCs w:val="20"/>
+        </w:rPr>
+        <w:t>지향형</w:t>
+      </w:r>
+      <w:r>
+        <w:rPr>
+          <w:rFonts w:ascii="IBM Plex Sans KR Medium" w:eastAsia="IBM Plex Sans KR Medium" w:hAnsi="IBM Plex Sans KR Medium" w:cs="MS Gothic"/>
+          <w:szCs w:val="20"/>
+        </w:rPr>
+        <w:t xml:space="preserve"> :</w:t>
+      </w:r>
+      <w:proofErr w:type="gramEnd"/>
+      <w:r>
+        <w:rPr>
+          <w:rFonts w:ascii="IBM Plex Sans KR Medium" w:eastAsia="IBM Plex Sans KR Medium" w:hAnsi="IBM Plex Sans KR Medium" w:cs="MS Gothic"/>
+          <w:szCs w:val="20"/>
+        </w:rPr>
+        <w:t xml:space="preserve"> </w:t>
+      </w:r>
+      <w:r>
+        <w:rPr>
+          <w:rFonts w:ascii="IBM Plex Sans KR Medium" w:eastAsia="IBM Plex Sans KR Medium" w:hAnsi="IBM Plex Sans KR Medium" w:cs="MS Gothic"/>
+          <w:szCs w:val="20"/>
+        </w:rPr>
+        <w:t>생성 비용 줄이기</w:t>
+      </w:r>
+      <w:r>
+        <w:rPr>
+          <w:rFonts w:ascii="IBM Plex Sans KR Medium" w:eastAsia="IBM Plex Sans KR Medium" w:hAnsi="IBM Plex Sans KR Medium" w:cs="MS Gothic"/>
+          <w:szCs w:val="20"/>
+        </w:rPr>
+        <w:t xml:space="preserve"> = </w:t>
+      </w:r>
+      <w:r>
+        <w:rPr>
+          <w:rFonts w:ascii="IBM Plex Sans KR Medium" w:eastAsia="IBM Plex Sans KR Medium" w:hAnsi="IBM Plex Sans KR Medium" w:cs="MS Gothic"/>
+          <w:b/>
+          <w:bCs/>
+          <w:color w:val="ED7D31" w:themeColor="accent2"/>
+          <w:szCs w:val="20"/>
+        </w:rPr>
+        <w:t>코드</w:t>
+      </w:r>
+      <w:r>
+        <w:rPr>
+          <w:rFonts w:ascii="IBM Plex Sans KR Medium" w:eastAsia="IBM Plex Sans KR Medium" w:hAnsi="IBM Plex Sans KR Medium" w:cs="MS Gothic"/>
+          <w:szCs w:val="20"/>
+        </w:rPr>
+        <w:t>의 재사용성 높이기</w:t>
+      </w:r>
+      <w:r>
+        <w:rPr>
+          <w:rFonts w:ascii="IBM Plex Sans KR Medium" w:eastAsia="IBM Plex Sans KR Medium" w:hAnsi="IBM Plex Sans KR Medium" w:cs="MS Gothic"/>
+          <w:szCs w:val="20"/>
+        </w:rPr>
+        <w:t xml:space="preserve"> = 라이브러리 기술 발달</w:t>
+      </w:r>
+      <w:r>
+        <w:rPr>
+          <w:rFonts w:ascii="IBM Plex Sans KR Medium" w:eastAsia="IBM Plex Sans KR Medium" w:hAnsi="IBM Plex Sans KR Medium" w:cs="MS Gothic"/>
+          <w:szCs w:val="20"/>
+        </w:rPr>
+        <w:t xml:space="preserve"> : 모듈화</w:t>
+      </w:r>
+      <w:r>
+        <w:rPr>
+          <w:rFonts w:ascii="IBM Plex Sans KR Medium" w:eastAsia="IBM Plex Sans KR Medium" w:hAnsi="IBM Plex Sans KR Medium" w:cs="MS Gothic"/>
+          <w:szCs w:val="20"/>
+        </w:rPr>
+        <w:t>(</w:t>
+      </w:r>
+      <w:r>
+        <w:rPr>
+          <w:rFonts w:ascii="IBM Plex Sans KR Medium" w:eastAsia="IBM Plex Sans KR Medium" w:hAnsi="IBM Plex Sans KR Medium" w:cs="MS Gothic"/>
+          <w:b/>
+          <w:bCs/>
+          <w:color w:val="ED7D31" w:themeColor="accent2"/>
+          <w:szCs w:val="20"/>
+        </w:rPr>
+        <w:t>함수</w:t>
+      </w:r>
+      <w:r>
+        <w:rPr>
+          <w:rFonts w:ascii="IBM Plex Sans KR Medium" w:eastAsia="IBM Plex Sans KR Medium" w:hAnsi="IBM Plex Sans KR Medium" w:cs="MS Gothic" w:hint="eastAsia"/>
+          <w:b/>
+          <w:bCs/>
+          <w:color w:val="ED7D31" w:themeColor="accent2"/>
+          <w:szCs w:val="20"/>
+        </w:rPr>
+        <w:t xml:space="preserve"> </w:t>
+      </w:r>
+      <w:r>
+        <w:rPr>
+          <w:rFonts w:ascii="IBM Plex Sans KR Medium" w:eastAsia="IBM Plex Sans KR Medium" w:hAnsi="IBM Plex Sans KR Medium" w:cs="MS Gothic"/>
+          <w:szCs w:val="20"/>
+        </w:rPr>
+        <w:t>단위) 즉, 코드의 재사용성이 높아짐</w:t>
+      </w:r>
+    </w:p>
+    <w:p>
+      <w:pPr>
+        <w:pStyle w:val="a3"/>
+        <w:numPr>
+          <w:ilvl w:val="1"/>
+          <w:numId w:val="2"/>
+        </w:numPr>
+        <w:ind w:leftChars="0"/>
+        <w:rPr>
+          <w:rFonts w:ascii="IBM Plex Sans KR Medium" w:eastAsia="IBM Plex Sans KR Medium" w:hAnsi="IBM Plex Sans KR Medium" w:cs="MS Gothic"/>
+          <w:szCs w:val="20"/>
+        </w:rPr>
+      </w:pPr>
+      <w:r>
+        <w:rPr>
+          <w:rFonts w:ascii="IBM Plex Sans KR Medium" w:eastAsia="IBM Plex Sans KR Medium" w:hAnsi="IBM Plex Sans KR Medium" w:cs="MS Gothic"/>
+          <w:szCs w:val="20"/>
+        </w:rPr>
+        <w:t>객체</w:t>
+      </w:r>
+      <w:r>
+        <w:rPr>
+          <w:rFonts w:ascii="IBM Plex Sans KR Medium" w:eastAsia="IBM Plex Sans KR Medium" w:hAnsi="IBM Plex Sans KR Medium" w:cs="MS Gothic"/>
+          <w:szCs w:val="20"/>
+        </w:rPr>
+        <w:t xml:space="preserve"> </w:t>
+      </w:r>
+      <w:proofErr w:type="gramStart"/>
+      <w:r>
+        <w:rPr>
+          <w:rFonts w:ascii="IBM Plex Sans KR Medium" w:eastAsia="IBM Plex Sans KR Medium" w:hAnsi="IBM Plex Sans KR Medium" w:cs="MS Gothic"/>
+          <w:szCs w:val="20"/>
+        </w:rPr>
+        <w:t>지향형</w:t>
+      </w:r>
+      <w:r>
+        <w:rPr>
+          <w:rFonts w:ascii="IBM Plex Sans KR Medium" w:eastAsia="IBM Plex Sans KR Medium" w:hAnsi="IBM Plex Sans KR Medium" w:cs="MS Gothic"/>
+          <w:szCs w:val="20"/>
+        </w:rPr>
+        <w:t xml:space="preserve"> :</w:t>
+      </w:r>
+      <w:proofErr w:type="gramEnd"/>
+      <w:r>
+        <w:rPr>
+          <w:rFonts w:ascii="IBM Plex Sans KR Medium" w:eastAsia="IBM Plex Sans KR Medium" w:hAnsi="IBM Plex Sans KR Medium" w:cs="MS Gothic"/>
+          <w:szCs w:val="20"/>
+        </w:rPr>
+        <w:t xml:space="preserve"> </w:t>
+      </w:r>
+      <w:r>
+        <w:rPr>
+          <w:rFonts w:ascii="IBM Plex Sans KR Medium" w:eastAsia="IBM Plex Sans KR Medium" w:hAnsi="IBM Plex Sans KR Medium" w:cs="MS Gothic"/>
+          <w:szCs w:val="20"/>
+        </w:rPr>
+        <w:t>유지보수 비용 줄이기</w:t>
+      </w:r>
+      <w:r>
+        <w:rPr>
+          <w:rFonts w:ascii="IBM Plex Sans KR Medium" w:eastAsia="IBM Plex Sans KR Medium" w:hAnsi="IBM Plex Sans KR Medium" w:cs="MS Gothic" w:hint="eastAsia"/>
+          <w:szCs w:val="20"/>
+        </w:rPr>
+        <w:t xml:space="preserve"> </w:t>
+      </w:r>
+      <w:r>
+        <w:rPr>
+          <w:rFonts w:ascii="IBM Plex Sans KR Medium" w:eastAsia="IBM Plex Sans KR Medium" w:hAnsi="IBM Plex Sans KR Medium" w:cs="MS Gothic"/>
+          <w:szCs w:val="20"/>
+        </w:rPr>
+        <w:t xml:space="preserve">= </w:t>
+      </w:r>
+      <w:r>
+        <w:rPr>
+          <w:rFonts w:ascii="IBM Plex Sans KR Medium" w:eastAsia="IBM Plex Sans KR Medium" w:hAnsi="IBM Plex Sans KR Medium" w:cs="MS Gothic" w:hint="eastAsia"/>
+          <w:szCs w:val="20"/>
+        </w:rPr>
+        <w:t>데이터 변화에 둔감해지게 하</w:t>
+      </w:r>
+      <w:r>
+        <w:rPr>
+          <w:rFonts w:ascii="IBM Plex Sans KR Medium" w:eastAsia="IBM Plex Sans KR Medium" w:hAnsi="IBM Plex Sans KR Medium" w:cs="MS Gothic" w:hint="eastAsia"/>
+          <w:szCs w:val="20"/>
+        </w:rPr>
+        <w:t xml:space="preserve">기 </w:t>
+      </w:r>
+      <w:r>
+        <w:rPr>
+          <w:rFonts w:ascii="IBM Plex Sans KR Medium" w:eastAsia="IBM Plex Sans KR Medium" w:hAnsi="IBM Plex Sans KR Medium" w:cs="MS Gothic"/>
+          <w:szCs w:val="20"/>
+        </w:rPr>
+        <w:t xml:space="preserve">= </w:t>
+      </w:r>
+      <w:r>
+        <w:rPr>
+          <w:rFonts w:ascii="IBM Plex Sans KR Medium" w:eastAsia="IBM Plex Sans KR Medium" w:hAnsi="IBM Plex Sans KR Medium" w:cs="MS Gothic" w:hint="eastAsia"/>
+          <w:szCs w:val="20"/>
+        </w:rPr>
+        <w:t>모듈화(o</w:t>
+      </w:r>
+      <w:r>
+        <w:rPr>
+          <w:rFonts w:ascii="IBM Plex Sans KR Medium" w:eastAsia="IBM Plex Sans KR Medium" w:hAnsi="IBM Plex Sans KR Medium" w:cs="MS Gothic"/>
+          <w:szCs w:val="20"/>
+        </w:rPr>
+        <w:t>bject(</w:t>
+      </w:r>
+      <w:proofErr w:type="spellStart"/>
+      <w:r>
+        <w:rPr>
+          <w:rFonts w:ascii="IBM Plex Sans KR Medium" w:eastAsia="IBM Plex Sans KR Medium" w:hAnsi="IBM Plex Sans KR Medium" w:cs="MS Gothic"/>
+          <w:szCs w:val="20"/>
+        </w:rPr>
+        <w:t>data+code</w:t>
+      </w:r>
+      <w:proofErr w:type="spellEnd"/>
+      <w:r>
+        <w:rPr>
+          <w:rFonts w:ascii="IBM Plex Sans KR Medium" w:eastAsia="IBM Plex Sans KR Medium" w:hAnsi="IBM Plex Sans KR Medium" w:cs="MS Gothic"/>
+          <w:szCs w:val="20"/>
+        </w:rPr>
+        <w:t>)</w:t>
+      </w:r>
+      <w:r>
+        <w:rPr>
+          <w:rFonts w:ascii="IBM Plex Sans KR Medium" w:eastAsia="IBM Plex Sans KR Medium" w:hAnsi="IBM Plex Sans KR Medium" w:cs="MS Gothic"/>
+          <w:szCs w:val="20"/>
+        </w:rPr>
+        <w:t xml:space="preserve"> </w:t>
+      </w:r>
+      <w:r>
+        <w:rPr>
+          <w:rFonts w:ascii="IBM Plex Sans KR Medium" w:eastAsia="IBM Plex Sans KR Medium" w:hAnsi="IBM Plex Sans KR Medium" w:cs="MS Gothic" w:hint="eastAsia"/>
+          <w:szCs w:val="20"/>
+        </w:rPr>
+        <w:t>단위)</w:t>
+      </w:r>
+      <w:r>
+        <w:rPr>
+          <w:rFonts w:ascii="IBM Plex Sans KR Medium" w:eastAsia="IBM Plex Sans KR Medium" w:hAnsi="IBM Plex Sans KR Medium" w:cs="MS Gothic"/>
+          <w:szCs w:val="20"/>
+        </w:rPr>
+        <w:t xml:space="preserve"> </w:t>
+      </w:r>
+      <w:r>
+        <w:rPr>
+          <w:rFonts w:ascii="IBM Plex Sans KR Medium" w:eastAsia="IBM Plex Sans KR Medium" w:hAnsi="IBM Plex Sans KR Medium" w:cs="MS Gothic" w:hint="eastAsia"/>
+          <w:szCs w:val="20"/>
+        </w:rPr>
+        <w:t xml:space="preserve"> </w:t>
+      </w:r>
+    </w:p>
+    <w:p>
+      <w:pPr>
+        <w:pStyle w:val="a3"/>
+        <w:numPr>
+          <w:ilvl w:val="0"/>
+          <w:numId w:val="2"/>
+        </w:numPr>
+        <w:ind w:leftChars="0"/>
+        <w:rPr>
+          <w:rFonts w:ascii="IBM Plex Sans KR Medium" w:eastAsia="IBM Plex Sans KR Medium" w:hAnsi="IBM Plex Sans KR Medium" w:cs="MS Gothic"/>
+          <w:szCs w:val="20"/>
+        </w:rPr>
+      </w:pPr>
+      <w:r>
+        <w:rPr>
+          <w:rFonts w:ascii="IBM Plex Sans KR Medium" w:eastAsia="IBM Plex Sans KR Medium" w:hAnsi="IBM Plex Sans KR Medium" w:cs="MS Gothic"/>
+          <w:szCs w:val="20"/>
+        </w:rPr>
+        <w:t xml:space="preserve">프로젝트 </w:t>
+      </w:r>
+      <w:proofErr w:type="gramStart"/>
+      <w:r>
+        <w:rPr>
+          <w:rFonts w:ascii="IBM Plex Sans KR Medium" w:eastAsia="IBM Plex Sans KR Medium" w:hAnsi="IBM Plex Sans KR Medium" w:cs="MS Gothic"/>
+          <w:szCs w:val="20"/>
+        </w:rPr>
+        <w:t>방법론 :</w:t>
+      </w:r>
+      <w:proofErr w:type="gramEnd"/>
+      <w:r>
+        <w:rPr>
+          <w:rFonts w:ascii="IBM Plex Sans KR Medium" w:eastAsia="IBM Plex Sans KR Medium" w:hAnsi="IBM Plex Sans KR Medium" w:cs="MS Gothic"/>
+          <w:szCs w:val="20"/>
+        </w:rPr>
+        <w:t xml:space="preserve"> 폭포수, 애자일, </w:t>
+      </w:r>
+      <w:proofErr w:type="spellStart"/>
+      <w:r>
+        <w:rPr>
+          <w:rFonts w:ascii="IBM Plex Sans KR Medium" w:eastAsia="IBM Plex Sans KR Medium" w:hAnsi="IBM Plex Sans KR Medium" w:cs="MS Gothic"/>
+          <w:szCs w:val="20"/>
+        </w:rPr>
+        <w:t>칸반</w:t>
+      </w:r>
+      <w:proofErr w:type="spellEnd"/>
+      <w:r>
+        <w:rPr>
+          <w:rFonts w:ascii="IBM Plex Sans KR Medium" w:eastAsia="IBM Plex Sans KR Medium" w:hAnsi="IBM Plex Sans KR Medium" w:cs="MS Gothic"/>
+          <w:szCs w:val="20"/>
+        </w:rPr>
+        <w:t>, 스크럼반, 하이브리드 등등</w:t>
+      </w:r>
+    </w:p>
+    <w:p>
+      <w:pPr>
+        <w:rPr>
+          <w:rFonts w:ascii="IBM Plex Sans KR Medium" w:eastAsia="IBM Plex Sans KR Medium" w:hAnsi="IBM Plex Sans KR Medium" w:cs="MS Gothic"/>
+          <w:szCs w:val="20"/>
+        </w:rPr>
+      </w:pPr>
+    </w:p>
+    <w:p>
+      <w:pPr>
+        <w:pStyle w:val="a3"/>
+        <w:numPr>
+          <w:ilvl w:val="0"/>
+          <w:numId w:val="3"/>
+        </w:numPr>
+        <w:ind w:leftChars="0"/>
+        <w:rPr>
+          <w:rFonts w:ascii="IBM Plex Sans KR Medium" w:eastAsia="IBM Plex Sans KR Medium" w:hAnsi="IBM Plex Sans KR Medium" w:cs="MS Gothic"/>
+          <w:szCs w:val="20"/>
+        </w:rPr>
+      </w:pPr>
+      <w:r>
+        <w:rPr>
+          <w:rFonts w:ascii="IBM Plex Sans KR Medium" w:eastAsia="IBM Plex Sans KR Medium" w:hAnsi="IBM Plex Sans KR Medium" w:cs="MS Gothic" w:hint="eastAsia"/>
+          <w:szCs w:val="20"/>
+        </w:rPr>
+        <w:t xml:space="preserve">함수 </w:t>
+      </w:r>
+      <w:r>
+        <w:rPr>
+          <w:rFonts w:ascii="IBM Plex Sans KR Medium" w:eastAsia="IBM Plex Sans KR Medium" w:hAnsi="IBM Plex Sans KR Medium" w:cs="MS Gothic"/>
+          <w:szCs w:val="20"/>
+        </w:rPr>
+        <w:t>(</w:t>
+      </w:r>
+      <w:r>
+        <w:rPr>
+          <w:rFonts w:ascii="IBM Plex Sans KR Medium" w:eastAsia="IBM Plex Sans KR Medium" w:hAnsi="IBM Plex Sans KR Medium" w:cs="MS Gothic" w:hint="eastAsia"/>
+          <w:szCs w:val="20"/>
+        </w:rPr>
+        <w:t>f</w:t>
+      </w:r>
+      <w:r>
+        <w:rPr>
+          <w:rFonts w:ascii="IBM Plex Sans KR Medium" w:eastAsia="IBM Plex Sans KR Medium" w:hAnsi="IBM Plex Sans KR Medium" w:cs="MS Gothic"/>
+          <w:szCs w:val="20"/>
+        </w:rPr>
+        <w:t>unction)</w:t>
+      </w:r>
+    </w:p>
+    <w:p>
+      <w:pPr>
+        <w:pStyle w:val="a3"/>
+        <w:ind w:leftChars="0" w:left="360"/>
+        <w:rPr>
+          <w:rFonts w:ascii="IBM Plex Sans KR Medium" w:eastAsia="IBM Plex Sans KR Medium" w:hAnsi="IBM Plex Sans KR Medium" w:cs="MS Gothic"/>
+          <w:szCs w:val="20"/>
+        </w:rPr>
+      </w:pPr>
+      <w:r>
+        <w:rPr>
+          <w:rFonts w:ascii="IBM Plex Sans KR Medium" w:eastAsia="IBM Plex Sans KR Medium" w:hAnsi="IBM Plex Sans KR Medium" w:cs="MS Gothic"/>
+          <w:szCs w:val="20"/>
+        </w:rPr>
+        <w:t>기</w:t>
+      </w:r>
+      <w:r>
+        <w:rPr>
+          <w:rFonts w:ascii="IBM Plex Sans KR Medium" w:eastAsia="IBM Plex Sans KR Medium" w:hAnsi="IBM Plex Sans KR Medium" w:cs="MS Gothic" w:hint="eastAsia"/>
+          <w:szCs w:val="20"/>
+        </w:rPr>
+        <w:t>능,</w:t>
+      </w:r>
+      <w:r>
+        <w:rPr>
+          <w:rFonts w:ascii="IBM Plex Sans KR Medium" w:eastAsia="IBM Plex Sans KR Medium" w:hAnsi="IBM Plex Sans KR Medium" w:cs="MS Gothic"/>
+          <w:szCs w:val="20"/>
+        </w:rPr>
+        <w:t xml:space="preserve"> </w:t>
+      </w:r>
+      <w:r>
+        <w:rPr>
+          <w:rFonts w:ascii="IBM Plex Sans KR Medium" w:eastAsia="IBM Plex Sans KR Medium" w:hAnsi="IBM Plex Sans KR Medium" w:cs="MS Gothic" w:hint="eastAsia"/>
+          <w:szCs w:val="20"/>
+        </w:rPr>
+        <w:t>기능을 수행하다.</w:t>
+      </w:r>
+    </w:p>
+    <w:p>
+      <w:pPr>
+        <w:pStyle w:val="a3"/>
+        <w:ind w:leftChars="0" w:left="360"/>
+        <w:rPr>
+          <w:rFonts w:ascii="IBM Plex Sans KR Medium" w:eastAsia="IBM Plex Sans KR Medium" w:hAnsi="IBM Plex Sans KR Medium" w:cs="MS Gothic"/>
+          <w:szCs w:val="20"/>
+        </w:rPr>
+      </w:pPr>
+      <w:r>
+        <w:rPr>
+          <w:rFonts w:ascii="IBM Plex Sans KR Medium" w:eastAsia="IBM Plex Sans KR Medium" w:hAnsi="IBM Plex Sans KR Medium" w:cs="MS Gothic" w:hint="eastAsia"/>
+          <w:szCs w:val="20"/>
+        </w:rPr>
+        <w:t>수학,</w:t>
+      </w:r>
+      <w:r>
+        <w:rPr>
+          <w:rFonts w:ascii="IBM Plex Sans KR Medium" w:eastAsia="IBM Plex Sans KR Medium" w:hAnsi="IBM Plex Sans KR Medium" w:cs="MS Gothic"/>
+          <w:szCs w:val="20"/>
+        </w:rPr>
+        <w:t xml:space="preserve"> </w:t>
+      </w:r>
+      <w:r>
+        <w:rPr>
+          <w:rFonts w:ascii="IBM Plex Sans KR Medium" w:eastAsia="IBM Plex Sans KR Medium" w:hAnsi="IBM Plex Sans KR Medium" w:cs="MS Gothic" w:hint="eastAsia"/>
+          <w:szCs w:val="20"/>
+        </w:rPr>
+        <w:t>프로그래밍 등 사용</w:t>
+      </w:r>
+    </w:p>
+    <w:p>
+      <w:pPr>
+        <w:pStyle w:val="a3"/>
+        <w:numPr>
+          <w:ilvl w:val="0"/>
+          <w:numId w:val="3"/>
+        </w:numPr>
+        <w:ind w:leftChars="0"/>
+        <w:rPr>
+          <w:rFonts w:ascii="IBM Plex Sans KR Medium" w:eastAsia="IBM Plex Sans KR Medium" w:hAnsi="IBM Plex Sans KR Medium" w:cs="MS Gothic"/>
+          <w:szCs w:val="20"/>
+        </w:rPr>
+      </w:pPr>
+      <w:r>
+        <w:rPr>
+          <w:rFonts w:ascii="IBM Plex Sans KR Medium" w:eastAsia="IBM Plex Sans KR Medium" w:hAnsi="IBM Plex Sans KR Medium" w:cs="MS Gothic" w:hint="eastAsia"/>
+          <w:szCs w:val="20"/>
+        </w:rPr>
+        <w:t xml:space="preserve">객체 </w:t>
+      </w:r>
+      <w:r>
+        <w:rPr>
+          <w:rFonts w:ascii="IBM Plex Sans KR Medium" w:eastAsia="IBM Plex Sans KR Medium" w:hAnsi="IBM Plex Sans KR Medium" w:cs="MS Gothic"/>
+          <w:szCs w:val="20"/>
+        </w:rPr>
+        <w:t>(</w:t>
+      </w:r>
+      <w:r>
+        <w:rPr>
+          <w:rFonts w:ascii="IBM Plex Sans KR Medium" w:eastAsia="IBM Plex Sans KR Medium" w:hAnsi="IBM Plex Sans KR Medium" w:cs="MS Gothic" w:hint="eastAsia"/>
+          <w:szCs w:val="20"/>
+        </w:rPr>
+        <w:t>o</w:t>
+      </w:r>
+      <w:r>
+        <w:rPr>
+          <w:rFonts w:ascii="IBM Plex Sans KR Medium" w:eastAsia="IBM Plex Sans KR Medium" w:hAnsi="IBM Plex Sans KR Medium" w:cs="MS Gothic"/>
+          <w:szCs w:val="20"/>
+        </w:rPr>
+        <w:t>bject)</w:t>
+      </w:r>
+    </w:p>
+    <w:p>
+      <w:pPr>
+        <w:pStyle w:val="a3"/>
+        <w:ind w:leftChars="0" w:left="360"/>
+        <w:rPr>
+          <w:rFonts w:ascii="IBM Plex Sans KR Medium" w:eastAsia="IBM Plex Sans KR Medium" w:hAnsi="IBM Plex Sans KR Medium" w:cs="MS Gothic"/>
+          <w:szCs w:val="20"/>
+        </w:rPr>
+      </w:pPr>
+      <w:r>
+        <w:rPr>
+          <w:rFonts w:ascii="IBM Plex Sans KR Medium" w:eastAsia="IBM Plex Sans KR Medium" w:hAnsi="IBM Plex Sans KR Medium" w:cs="MS Gothic" w:hint="eastAsia"/>
+          <w:szCs w:val="20"/>
+        </w:rPr>
+        <w:t xml:space="preserve">단일 책임 </w:t>
+      </w:r>
+      <w:r>
+        <w:rPr>
+          <w:rFonts w:ascii="IBM Plex Sans KR Medium" w:eastAsia="IBM Plex Sans KR Medium" w:hAnsi="IBM Plex Sans KR Medium" w:cs="MS Gothic"/>
+          <w:szCs w:val="20"/>
+        </w:rPr>
+        <w:t xml:space="preserve">= </w:t>
+      </w:r>
+      <w:r>
+        <w:rPr>
+          <w:rFonts w:ascii="IBM Plex Sans KR Medium" w:eastAsia="IBM Plex Sans KR Medium" w:hAnsi="IBM Plex Sans KR Medium" w:cs="MS Gothic" w:hint="eastAsia"/>
+          <w:szCs w:val="20"/>
+        </w:rPr>
+        <w:t xml:space="preserve">단일 역할 </w:t>
+      </w:r>
+      <w:r>
+        <w:rPr>
+          <w:rFonts w:ascii="IBM Plex Sans KR Medium" w:eastAsia="IBM Plex Sans KR Medium" w:hAnsi="IBM Plex Sans KR Medium" w:cs="MS Gothic"/>
+          <w:szCs w:val="20"/>
+        </w:rPr>
+        <w:t xml:space="preserve">= </w:t>
+      </w:r>
+      <w:r>
+        <w:rPr>
+          <w:rFonts w:ascii="IBM Plex Sans KR Medium" w:eastAsia="IBM Plex Sans KR Medium" w:hAnsi="IBM Plex Sans KR Medium" w:cs="MS Gothic" w:hint="eastAsia"/>
+          <w:szCs w:val="20"/>
+        </w:rPr>
+        <w:t xml:space="preserve">관련된 다수의 기능 </w:t>
+      </w:r>
+      <w:r>
+        <w:rPr>
+          <w:rFonts w:ascii="IBM Plex Sans KR Medium" w:eastAsia="IBM Plex Sans KR Medium" w:hAnsi="IBM Plex Sans KR Medium" w:cs="MS Gothic"/>
+          <w:szCs w:val="20"/>
+        </w:rPr>
+        <w:t xml:space="preserve">+ </w:t>
+      </w:r>
+      <w:r>
+        <w:rPr>
+          <w:rFonts w:ascii="IBM Plex Sans KR Medium" w:eastAsia="IBM Plex Sans KR Medium" w:hAnsi="IBM Plex Sans KR Medium" w:cs="MS Gothic" w:hint="eastAsia"/>
+          <w:szCs w:val="20"/>
+        </w:rPr>
+        <w:t xml:space="preserve">관련된 다수의 데이터 </w:t>
+      </w:r>
+    </w:p>
+    <w:p>
+      <w:pPr>
+        <w:pStyle w:val="a3"/>
+        <w:ind w:leftChars="0" w:left="360"/>
+        <w:rPr>
+          <w:rFonts w:ascii="IBM Plex Sans KR Medium" w:eastAsia="IBM Plex Sans KR Medium" w:hAnsi="IBM Plex Sans KR Medium" w:cs="MS Gothic"/>
+          <w:szCs w:val="20"/>
+        </w:rPr>
+      </w:pPr>
+      <w:r>
+        <w:rPr>
+          <w:rFonts w:ascii="IBM Plex Sans KR Medium" w:eastAsia="IBM Plex Sans KR Medium" w:hAnsi="IBM Plex Sans KR Medium" w:cs="MS Gothic" w:hint="eastAsia"/>
+          <w:szCs w:val="20"/>
+        </w:rPr>
+        <w:t>독립적 실행 단위</w:t>
+      </w:r>
+    </w:p>
+    <w:p>
+      <w:pPr>
+        <w:pStyle w:val="a3"/>
+        <w:numPr>
+          <w:ilvl w:val="0"/>
+          <w:numId w:val="3"/>
+        </w:numPr>
+        <w:ind w:leftChars="0"/>
+        <w:rPr>
+          <w:rFonts w:ascii="IBM Plex Sans KR Medium" w:eastAsia="IBM Plex Sans KR Medium" w:hAnsi="IBM Plex Sans KR Medium" w:cs="MS Gothic"/>
+          <w:szCs w:val="20"/>
+        </w:rPr>
+      </w:pPr>
+      <w:r>
+        <w:rPr>
+          <w:rFonts w:ascii="IBM Plex Sans KR Medium" w:eastAsia="IBM Plex Sans KR Medium" w:hAnsi="IBM Plex Sans KR Medium" w:cs="MS Gothic" w:hint="eastAsia"/>
+          <w:szCs w:val="20"/>
+        </w:rPr>
+        <w:lastRenderedPageBreak/>
+        <w:t xml:space="preserve">추상화 </w:t>
+      </w:r>
+      <w:r>
+        <w:rPr>
+          <w:rFonts w:ascii="IBM Plex Sans KR Medium" w:eastAsia="IBM Plex Sans KR Medium" w:hAnsi="IBM Plex Sans KR Medium" w:cs="MS Gothic"/>
+          <w:szCs w:val="20"/>
+        </w:rPr>
+        <w:t xml:space="preserve">= </w:t>
+      </w:r>
+      <w:r>
+        <w:rPr>
+          <w:rFonts w:ascii="IBM Plex Sans KR Medium" w:eastAsia="IBM Plex Sans KR Medium" w:hAnsi="IBM Plex Sans KR Medium" w:cs="MS Gothic" w:hint="eastAsia"/>
+          <w:szCs w:val="20"/>
+        </w:rPr>
+        <w:t>개념적인 것 (구체적인 것의 반대)</w:t>
+      </w:r>
+    </w:p>
+    <w:p>
+      <w:pPr>
+        <w:pStyle w:val="a3"/>
+        <w:ind w:leftChars="0" w:left="360"/>
+        <w:rPr>
+          <w:rFonts w:ascii="IBM Plex Sans KR Medium" w:eastAsia="IBM Plex Sans KR Medium" w:hAnsi="IBM Plex Sans KR Medium" w:cs="MS Gothic"/>
+          <w:szCs w:val="20"/>
+        </w:rPr>
+      </w:pPr>
+      <w:r>
+        <w:rPr>
+          <w:rFonts w:ascii="IBM Plex Sans KR Medium" w:eastAsia="IBM Plex Sans KR Medium" w:hAnsi="IBM Plex Sans KR Medium" w:cs="MS Gothic" w:hint="eastAsia"/>
+          <w:szCs w:val="20"/>
+        </w:rPr>
+        <w:t>함수를 구체적으로 잘 몰라도</w:t>
+      </w:r>
+      <w:r>
+        <w:rPr>
+          <w:rFonts w:ascii="IBM Plex Sans KR Medium" w:eastAsia="IBM Plex Sans KR Medium" w:hAnsi="IBM Plex Sans KR Medium" w:cs="MS Gothic"/>
+          <w:szCs w:val="20"/>
+        </w:rPr>
+        <w:t xml:space="preserve"> </w:t>
+      </w:r>
+      <w:r>
+        <w:rPr>
+          <w:rFonts w:ascii="IBM Plex Sans KR Medium" w:eastAsia="IBM Plex Sans KR Medium" w:hAnsi="IBM Plex Sans KR Medium" w:cs="MS Gothic" w:hint="eastAsia"/>
+          <w:szCs w:val="20"/>
+        </w:rPr>
+        <w:t>함수를 사용할 수 있음.</w:t>
+      </w:r>
+      <w:r>
+        <w:rPr>
+          <w:rFonts w:ascii="IBM Plex Sans KR Medium" w:eastAsia="IBM Plex Sans KR Medium" w:hAnsi="IBM Plex Sans KR Medium" w:cs="MS Gothic"/>
+          <w:szCs w:val="20"/>
+        </w:rPr>
+        <w:t xml:space="preserve"> </w:t>
+      </w:r>
+      <w:r>
+        <w:rPr>
+          <w:rFonts w:ascii="IBM Plex Sans KR Medium" w:eastAsia="IBM Plex Sans KR Medium" w:hAnsi="IBM Plex Sans KR Medium" w:cs="MS Gothic" w:hint="eastAsia"/>
+          <w:szCs w:val="20"/>
+        </w:rPr>
+        <w:t>내부적 함수 코드를 몰라도 함수 사용 가능</w:t>
+      </w:r>
+    </w:p>
+    <w:p>
+      <w:pPr>
+        <w:pStyle w:val="a3"/>
+        <w:ind w:leftChars="0" w:left="360"/>
+        <w:rPr>
+          <w:rFonts w:ascii="IBM Plex Sans KR Medium" w:eastAsia="IBM Plex Sans KR Medium" w:hAnsi="IBM Plex Sans KR Medium" w:cs="MS Gothic"/>
+          <w:szCs w:val="20"/>
+        </w:rPr>
+      </w:pPr>
+      <w:r>
+        <w:rPr>
+          <w:rFonts w:ascii="IBM Plex Sans KR Medium" w:eastAsia="IBM Plex Sans KR Medium" w:hAnsi="IBM Plex Sans KR Medium" w:cs="MS Gothic" w:hint="eastAsia"/>
+          <w:szCs w:val="20"/>
+        </w:rPr>
+        <w:t>꼭 필요한 근본적인 특성에 집중해 여타의 부분이나 상세 내역을 없애 나가는 과정</w:t>
+      </w:r>
+    </w:p>
+    <w:p>
+      <w:pPr>
+        <w:pStyle w:val="a3"/>
+        <w:ind w:leftChars="0" w:left="360"/>
+        <w:rPr>
+          <w:rFonts w:ascii="IBM Plex Sans KR Medium" w:eastAsia="IBM Plex Sans KR Medium" w:hAnsi="IBM Plex Sans KR Medium" w:cs="MS Gothic"/>
+          <w:szCs w:val="20"/>
+        </w:rPr>
+      </w:pPr>
+      <w:r>
+        <w:rPr>
+          <w:rFonts w:ascii="IBM Plex Sans KR Medium" w:eastAsia="IBM Plex Sans KR Medium" w:hAnsi="IBM Plex Sans KR Medium" w:cs="MS Gothic" w:hint="eastAsia"/>
+          <w:szCs w:val="20"/>
+        </w:rPr>
+        <w:t>공통적 부분에 집중해 일반화하는 과정</w:t>
+      </w:r>
+      <w:r>
+        <w:rPr>
+          <w:rFonts w:ascii="IBM Plex Sans KR Medium" w:eastAsia="IBM Plex Sans KR Medium" w:hAnsi="IBM Plex Sans KR Medium" w:cs="MS Gothic" w:hint="eastAsia"/>
+          <w:szCs w:val="20"/>
+        </w:rPr>
+        <w:t xml:space="preserve"> </w:t>
+      </w:r>
+    </w:p>
+    <w:p>
+      <w:pPr>
+        <w:pStyle w:val="a3"/>
+        <w:ind w:leftChars="0" w:left="360"/>
+        <w:rPr>
+          <w:rFonts w:ascii="IBM Plex Sans KR Medium" w:eastAsia="IBM Plex Sans KR Medium" w:hAnsi="IBM Plex Sans KR Medium" w:cs="MS Gothic"/>
+          <w:szCs w:val="20"/>
+        </w:rPr>
+      </w:pPr>
+      <w:r>
+        <w:rPr>
+          <w:rFonts w:ascii="IBM Plex Sans KR Medium" w:eastAsia="IBM Plex Sans KR Medium" w:hAnsi="IBM Plex Sans KR Medium" w:cs="MS Gothic" w:hint="eastAsia"/>
+          <w:szCs w:val="20"/>
+        </w:rPr>
+        <w:t>등등 객체 지향에서는 더 다양한</w:t>
+      </w:r>
+      <w:r>
+        <w:rPr>
+          <w:rFonts w:ascii="IBM Plex Sans KR Medium" w:eastAsia="IBM Plex Sans KR Medium" w:hAnsi="IBM Plex Sans KR Medium" w:cs="MS Gothic"/>
+          <w:szCs w:val="20"/>
+        </w:rPr>
+        <w:t xml:space="preserve"> </w:t>
+      </w:r>
+      <w:r>
+        <w:rPr>
+          <w:rFonts w:ascii="IBM Plex Sans KR Medium" w:eastAsia="IBM Plex Sans KR Medium" w:hAnsi="IBM Plex Sans KR Medium" w:cs="MS Gothic" w:hint="eastAsia"/>
+          <w:szCs w:val="20"/>
+        </w:rPr>
+        <w:t>역할이 있음.</w:t>
+      </w:r>
+    </w:p>
+    <w:p>
+      <w:pPr>
+        <w:pStyle w:val="a3"/>
+        <w:numPr>
+          <w:ilvl w:val="0"/>
+          <w:numId w:val="3"/>
+        </w:numPr>
+        <w:ind w:leftChars="0"/>
+        <w:rPr>
+          <w:rFonts w:ascii="IBM Plex Sans KR Medium" w:eastAsia="IBM Plex Sans KR Medium" w:hAnsi="IBM Plex Sans KR Medium" w:cs="MS Gothic" w:hint="eastAsia"/>
+          <w:szCs w:val="20"/>
+        </w:rPr>
+      </w:pPr>
+      <w:proofErr w:type="spellStart"/>
+      <w:proofErr w:type="gramStart"/>
+      <w:r>
+        <w:rPr>
+          <w:rFonts w:ascii="IBM Plex Sans KR Medium" w:eastAsia="IBM Plex Sans KR Medium" w:hAnsi="IBM Plex Sans KR Medium" w:cs="MS Gothic" w:hint="eastAsia"/>
+          <w:szCs w:val="20"/>
+        </w:rPr>
+        <w:t>다형성</w:t>
+      </w:r>
+      <w:proofErr w:type="spellEnd"/>
+      <w:r>
+        <w:rPr>
+          <w:rFonts w:ascii="IBM Plex Sans KR Medium" w:eastAsia="IBM Plex Sans KR Medium" w:hAnsi="IBM Plex Sans KR Medium" w:cs="MS Gothic" w:hint="eastAsia"/>
+          <w:szCs w:val="20"/>
+        </w:rPr>
+        <w:t xml:space="preserve"> </w:t>
+      </w:r>
+      <w:r>
+        <w:rPr>
+          <w:rFonts w:ascii="IBM Plex Sans KR Medium" w:eastAsia="IBM Plex Sans KR Medium" w:hAnsi="IBM Plex Sans KR Medium" w:cs="MS Gothic"/>
+          <w:szCs w:val="20"/>
+        </w:rPr>
+        <w:t>:</w:t>
+      </w:r>
+      <w:proofErr w:type="gramEnd"/>
+      <w:r>
+        <w:rPr>
+          <w:rFonts w:ascii="IBM Plex Sans KR Medium" w:eastAsia="IBM Plex Sans KR Medium" w:hAnsi="IBM Plex Sans KR Medium" w:cs="MS Gothic"/>
+          <w:szCs w:val="20"/>
+        </w:rPr>
+        <w:t xml:space="preserve"> </w:t>
+      </w:r>
+      <w:r>
+        <w:rPr>
+          <w:rFonts w:ascii="IBM Plex Sans KR Medium" w:eastAsia="IBM Plex Sans KR Medium" w:hAnsi="IBM Plex Sans KR Medium" w:cs="MS Gothic" w:hint="eastAsia"/>
+          <w:szCs w:val="20"/>
+        </w:rPr>
+        <w:t>여러</w:t>
+      </w:r>
+      <w:r>
+        <w:rPr>
+          <w:rFonts w:ascii="IBM Plex Sans KR Medium" w:eastAsia="IBM Plex Sans KR Medium" w:hAnsi="IBM Plex Sans KR Medium" w:cs="MS Gothic" w:hint="eastAsia"/>
+          <w:szCs w:val="20"/>
+        </w:rPr>
+        <w:t xml:space="preserve"> 곳에서 사용할 수 있는 것</w:t>
+      </w:r>
     </w:p>
     <w:sectPr>
       <w:pgSz w:w="11906" w:h="16838"/>
@@ -296,6 +1147,385 @@
     </w:sectPr>
   </w:body>
 </w:document>
+</file>
+
+<file path=word/endnotes.xml><?xml version="1.0" encoding="utf-8"?>
+<w:endnotes xmlns:wpc="http://schemas.microsoft.com/office/word/2010/wordprocessingCanvas" xmlns:cx="http://schemas.microsoft.com/office/drawing/2014/chartex" xmlns:cx1="http://schemas.microsoft.com/office/drawing/2015/9/8/chartex" xmlns:cx2="http://schemas.microsoft.com/office/drawing/2015/10/21/chartex" xmlns:cx3="http://schemas.microsoft.com/office/drawing/2016/5/9/chartex" xmlns:cx4="http://schemas.microsoft.com/office/drawing/2016/5/10/chartex" xmlns:cx5="http://schemas.microsoft.com/office/drawing/2016/5/11/chartex" xmlns:cx6="http://schemas.microsoft.com/office/drawing/2016/5/12/chartex" xmlns:cx7="http://schemas.microsoft.com/office/drawing/2016/5/13/chartex" xmlns:cx8="http://schemas.microsoft.com/office/drawing/2016/5/14/chartex" xmlns:mc="http://schemas.openxmlformats.org/markup-compatibility/2006" xmlns:aink="http://schemas.microsoft.com/office/drawing/2016/ink" xmlns:am3d="http://schemas.microsoft.com/office/drawing/2017/model3d" xmlns:o="urn:schemas-microsoft-com:office:office" xmlns:oel="http://schemas.microsoft.com/office/2019/extlst" xmlns:r="http://schemas.openxmlformats.org/officeDocument/2006/relationships" xmlns:m="http://schemas.openxmlformats.org/officeDocument/2006/math" xmlns:v="urn:schemas-microsoft-com:vml" xmlns:wp14="http://schemas.microsoft.com/office/word/2010/wordprocessingDrawing" xmlns:wp="http://schemas.openxmlformats.org/drawingml/2006/wordprocessingDrawing" xmlns:w10="urn:schemas-microsoft-com:office:word" xmlns:w="http://schemas.openxmlformats.org/wordprocessingml/2006/main" xmlns:w14="http://schemas.microsoft.com/office/word/2010/wordml" xmlns:w15="http://schemas.microsoft.com/office/word/2012/wordml" xmlns:w16cex="http://schemas.microsoft.com/office/word/2018/wordml/cex" xmlns:w16cid="http://schemas.microsoft.com/office/word/2016/wordml/cid" xmlns:w16="http://schemas.microsoft.com/office/word/2018/wordml" xmlns:w16sdtdh="http://schemas.microsoft.com/office/word/2020/wordml/sdtdatahash" xmlns:w16se="http://schemas.microsoft.com/office/word/2015/wordml/symex" xmlns:wpg="http://schemas.microsoft.com/office/word/2010/wordprocessingGroup" xmlns:wpi="http://schemas.microsoft.com/office/word/2010/wordprocessingInk" xmlns:wne="http://schemas.microsoft.com/office/word/2006/wordml" xmlns:wps="http://schemas.microsoft.com/office/word/2010/wordprocessingShape" mc:Ignorable="w14 w15 w16se w16cid w16 w16cex w16sdtdh wp14">
+  <w:endnote w:type="separator" w:id="-1">
+    <w:p>
+      <w:pPr>
+        <w:spacing w:after="0" w:line="240" w:lineRule="auto"/>
+      </w:pPr>
+      <w:r>
+        <w:separator/>
+      </w:r>
+    </w:p>
+  </w:endnote>
+  <w:endnote w:type="continuationSeparator" w:id="0">
+    <w:p>
+      <w:pPr>
+        <w:spacing w:after="0" w:line="240" w:lineRule="auto"/>
+      </w:pPr>
+      <w:r>
+        <w:continuationSeparator/>
+      </w:r>
+    </w:p>
+  </w:endnote>
+</w:endnotes>
+</file>
+
+<file path=word/footnotes.xml><?xml version="1.0" encoding="utf-8"?>
+<w:footnotes xmlns:wpc="http://schemas.microsoft.com/office/word/2010/wordprocessingCanvas" xmlns:cx="http://schemas.microsoft.com/office/drawing/2014/chartex" xmlns:cx1="http://schemas.microsoft.com/office/drawing/2015/9/8/chartex" xmlns:cx2="http://schemas.microsoft.com/office/drawing/2015/10/21/chartex" xmlns:cx3="http://schemas.microsoft.com/office/drawing/2016/5/9/chartex" xmlns:cx4="http://schemas.microsoft.com/office/drawing/2016/5/10/chartex" xmlns:cx5="http://schemas.microsoft.com/office/drawing/2016/5/11/chartex" xmlns:cx6="http://schemas.microsoft.com/office/drawing/2016/5/12/chartex" xmlns:cx7="http://schemas.microsoft.com/office/drawing/2016/5/13/chartex" xmlns:cx8="http://schemas.microsoft.com/office/drawing/2016/5/14/chartex" xmlns:mc="http://schemas.openxmlformats.org/markup-compatibility/2006" xmlns:aink="http://schemas.microsoft.com/office/drawing/2016/ink" xmlns:am3d="http://schemas.microsoft.com/office/drawing/2017/model3d" xmlns:o="urn:schemas-microsoft-com:office:office" xmlns:oel="http://schemas.microsoft.com/office/2019/extlst" xmlns:r="http://schemas.openxmlformats.org/officeDocument/2006/relationships" xmlns:m="http://schemas.openxmlformats.org/officeDocument/2006/math" xmlns:v="urn:schemas-microsoft-com:vml" xmlns:wp14="http://schemas.microsoft.com/office/word/2010/wordprocessingDrawing" xmlns:wp="http://schemas.openxmlformats.org/drawingml/2006/wordprocessingDrawing" xmlns:w10="urn:schemas-microsoft-com:office:word" xmlns:w="http://schemas.openxmlformats.org/wordprocessingml/2006/main" xmlns:w14="http://schemas.microsoft.com/office/word/2010/wordml" xmlns:w15="http://schemas.microsoft.com/office/word/2012/wordml" xmlns:w16cex="http://schemas.microsoft.com/office/word/2018/wordml/cex" xmlns:w16cid="http://schemas.microsoft.com/office/word/2016/wordml/cid" xmlns:w16="http://schemas.microsoft.com/office/word/2018/wordml" xmlns:w16sdtdh="http://schemas.microsoft.com/office/word/2020/wordml/sdtdatahash" xmlns:w16se="http://schemas.microsoft.com/office/word/2015/wordml/symex" xmlns:wpg="http://schemas.microsoft.com/office/word/2010/wordprocessingGroup" xmlns:wpi="http://schemas.microsoft.com/office/word/2010/wordprocessingInk" xmlns:wne="http://schemas.microsoft.com/office/word/2006/wordml" xmlns:wps="http://schemas.microsoft.com/office/word/2010/wordprocessingShape" mc:Ignorable="w14 w15 w16se w16cid w16 w16cex w16sdtdh wp14">
+  <w:footnote w:type="separator" w:id="-1">
+    <w:p>
+      <w:pPr>
+        <w:spacing w:after="0" w:line="240" w:lineRule="auto"/>
+      </w:pPr>
+      <w:r>
+        <w:separator/>
+      </w:r>
+    </w:p>
+  </w:footnote>
+  <w:footnote w:type="continuationSeparator" w:id="0">
+    <w:p>
+      <w:pPr>
+        <w:spacing w:after="0" w:line="240" w:lineRule="auto"/>
+      </w:pPr>
+      <w:r>
+        <w:continuationSeparator/>
+      </w:r>
+    </w:p>
+  </w:footnote>
+</w:footnotes>
+</file>
+
+<file path=word/numbering.xml><?xml version="1.0" encoding="utf-8"?>
+<w:numbering xmlns:wpc="http://schemas.microsoft.com/office/word/2010/wordprocessingCanvas" xmlns:cx="http://schemas.microsoft.com/office/drawing/2014/chartex" xmlns:cx1="http://schemas.microsoft.com/office/drawing/2015/9/8/chartex" xmlns:cx2="http://schemas.microsoft.com/office/drawing/2015/10/21/chartex" xmlns:cx3="http://schemas.microsoft.com/office/drawing/2016/5/9/chartex" xmlns:cx4="http://schemas.microsoft.com/office/drawing/2016/5/10/chartex" xmlns:cx5="http://schemas.microsoft.com/office/drawing/2016/5/11/chartex" xmlns:cx6="http://schemas.microsoft.com/office/drawing/2016/5/12/chartex" xmlns:cx7="http://schemas.microsoft.com/office/drawing/2016/5/13/chartex" xmlns:cx8="http://schemas.microsoft.com/office/drawing/2016/5/14/chartex" xmlns:mc="http://schemas.openxmlformats.org/markup-compatibility/2006" xmlns:aink="http://schemas.microsoft.com/office/drawing/2016/ink" xmlns:am3d="http://schemas.microsoft.com/office/drawing/2017/model3d" xmlns:o="urn:schemas-microsoft-com:office:office" xmlns:oel="http://schemas.microsoft.com/office/2019/extlst" xmlns:r="http://schemas.openxmlformats.org/officeDocument/2006/relationships" xmlns:m="http://schemas.openxmlformats.org/officeDocument/2006/math" xmlns:v="urn:schemas-microsoft-com:vml" xmlns:wp14="http://schemas.microsoft.com/office/word/2010/wordprocessingDrawing" xmlns:wp="http://schemas.openxmlformats.org/drawingml/2006/wordprocessingDrawing" xmlns:w10="urn:schemas-microsoft-com:office:word" xmlns:w="http://schemas.openxmlformats.org/wordprocessingml/2006/main" xmlns:w14="http://schemas.microsoft.com/office/word/2010/wordml" xmlns:w15="http://schemas.microsoft.com/office/word/2012/wordml" xmlns:w16cex="http://schemas.microsoft.com/office/word/2018/wordml/cex" xmlns:w16cid="http://schemas.microsoft.com/office/word/2016/wordml/cid" xmlns:w16="http://schemas.microsoft.com/office/word/2018/wordml" xmlns:w16sdtdh="http://schemas.microsoft.com/office/word/2020/wordml/sdtdatahash" xmlns:w16se="http://schemas.microsoft.com/office/word/2015/wordml/symex" xmlns:wpg="http://schemas.microsoft.com/office/word/2010/wordprocessingGroup" xmlns:wpi="http://schemas.microsoft.com/office/word/2010/wordprocessingInk" xmlns:wne="http://schemas.microsoft.com/office/word/2006/wordml" xmlns:wps="http://schemas.microsoft.com/office/word/2010/wordprocessingShape" mc:Ignorable="w14 w15 w16se w16cid w16 w16cex w16sdtdh wp14">
+  <w:abstractNum w:abstractNumId="0" w15:restartNumberingAfterBreak="0">
+    <w:nsid w:val="2D9A3B91"/>
+    <w:multiLevelType w:val="hybridMultilevel"/>
+    <w:tmpl w:val="05CA6E3C"/>
+    <w:lvl w:ilvl="0" w:tplc="29F888AE">
+      <w:start w:val="1"/>
+      <w:numFmt w:val="decimal"/>
+      <w:lvlText w:val="%1)"/>
+      <w:lvlJc w:val="left"/>
+      <w:pPr>
+        <w:ind w:left="360" w:hanging="360"/>
+      </w:pPr>
+      <w:rPr>
+        <w:rFonts w:hint="default"/>
+      </w:rPr>
+    </w:lvl>
+    <w:lvl w:ilvl="1" w:tplc="04090019" w:tentative="1">
+      <w:start w:val="1"/>
+      <w:numFmt w:val="upperLetter"/>
+      <w:lvlText w:val="%2."/>
+      <w:lvlJc w:val="left"/>
+      <w:pPr>
+        <w:ind w:left="880" w:hanging="440"/>
+      </w:pPr>
+    </w:lvl>
+    <w:lvl w:ilvl="2" w:tplc="0409001B" w:tentative="1">
+      <w:start w:val="1"/>
+      <w:numFmt w:val="lowerRoman"/>
+      <w:lvlText w:val="%3."/>
+      <w:lvlJc w:val="right"/>
+      <w:pPr>
+        <w:ind w:left="1320" w:hanging="440"/>
+      </w:pPr>
+    </w:lvl>
+    <w:lvl w:ilvl="3" w:tplc="0409000F" w:tentative="1">
+      <w:start w:val="1"/>
+      <w:numFmt w:val="decimal"/>
+      <w:lvlText w:val="%4."/>
+      <w:lvlJc w:val="left"/>
+      <w:pPr>
+        <w:ind w:left="1760" w:hanging="440"/>
+      </w:pPr>
+    </w:lvl>
+    <w:lvl w:ilvl="4" w:tplc="04090019" w:tentative="1">
+      <w:start w:val="1"/>
+      <w:numFmt w:val="upperLetter"/>
+      <w:lvlText w:val="%5."/>
+      <w:lvlJc w:val="left"/>
+      <w:pPr>
+        <w:ind w:left="2200" w:hanging="440"/>
+      </w:pPr>
+    </w:lvl>
+    <w:lvl w:ilvl="5" w:tplc="0409001B" w:tentative="1">
+      <w:start w:val="1"/>
+      <w:numFmt w:val="lowerRoman"/>
+      <w:lvlText w:val="%6."/>
+      <w:lvlJc w:val="right"/>
+      <w:pPr>
+        <w:ind w:left="2640" w:hanging="440"/>
+      </w:pPr>
+    </w:lvl>
+    <w:lvl w:ilvl="6" w:tplc="0409000F" w:tentative="1">
+      <w:start w:val="1"/>
+      <w:numFmt w:val="decimal"/>
+      <w:lvlText w:val="%7."/>
+      <w:lvlJc w:val="left"/>
+      <w:pPr>
+        <w:ind w:left="3080" w:hanging="440"/>
+      </w:pPr>
+    </w:lvl>
+    <w:lvl w:ilvl="7" w:tplc="04090019" w:tentative="1">
+      <w:start w:val="1"/>
+      <w:numFmt w:val="upperLetter"/>
+      <w:lvlText w:val="%8."/>
+      <w:lvlJc w:val="left"/>
+      <w:pPr>
+        <w:ind w:left="3520" w:hanging="440"/>
+      </w:pPr>
+    </w:lvl>
+    <w:lvl w:ilvl="8" w:tplc="0409001B" w:tentative="1">
+      <w:start w:val="1"/>
+      <w:numFmt w:val="lowerRoman"/>
+      <w:lvlText w:val="%9."/>
+      <w:lvlJc w:val="right"/>
+      <w:pPr>
+        <w:ind w:left="3960" w:hanging="440"/>
+      </w:pPr>
+    </w:lvl>
+  </w:abstractNum>
+  <w:abstractNum w:abstractNumId="1" w15:restartNumberingAfterBreak="0">
+    <w:nsid w:val="5F6161FB"/>
+    <w:multiLevelType w:val="hybridMultilevel"/>
+    <w:tmpl w:val="8C1A6CBE"/>
+    <w:lvl w:ilvl="0" w:tplc="8ED637AE">
+      <w:start w:val="1"/>
+      <w:numFmt w:val="bullet"/>
+      <w:lvlText w:val=""/>
+      <w:lvlJc w:val="left"/>
+      <w:pPr>
+        <w:ind w:left="360" w:hanging="360"/>
+      </w:pPr>
+      <w:rPr>
+        <w:rFonts w:ascii="Wingdings" w:eastAsia="IBM Plex Sans KR Medium" w:hAnsi="Wingdings" w:cs="MS Gothic" w:hint="default"/>
+      </w:rPr>
+    </w:lvl>
+    <w:lvl w:ilvl="1" w:tplc="04090003" w:tentative="1">
+      <w:start w:val="1"/>
+      <w:numFmt w:val="bullet"/>
+      <w:lvlText w:val=""/>
+      <w:lvlJc w:val="left"/>
+      <w:pPr>
+        <w:ind w:left="880" w:hanging="440"/>
+      </w:pPr>
+      <w:rPr>
+        <w:rFonts w:ascii="Wingdings" w:hAnsi="Wingdings" w:hint="default"/>
+      </w:rPr>
+    </w:lvl>
+    <w:lvl w:ilvl="2" w:tplc="04090005" w:tentative="1">
+      <w:start w:val="1"/>
+      <w:numFmt w:val="bullet"/>
+      <w:lvlText w:val=""/>
+      <w:lvlJc w:val="left"/>
+      <w:pPr>
+        <w:ind w:left="1320" w:hanging="440"/>
+      </w:pPr>
+      <w:rPr>
+        <w:rFonts w:ascii="Wingdings" w:hAnsi="Wingdings" w:hint="default"/>
+      </w:rPr>
+    </w:lvl>
+    <w:lvl w:ilvl="3" w:tplc="04090001" w:tentative="1">
+      <w:start w:val="1"/>
+      <w:numFmt w:val="bullet"/>
+      <w:lvlText w:val=""/>
+      <w:lvlJc w:val="left"/>
+      <w:pPr>
+        <w:ind w:left="1760" w:hanging="440"/>
+      </w:pPr>
+      <w:rPr>
+        <w:rFonts w:ascii="Wingdings" w:hAnsi="Wingdings" w:hint="default"/>
+      </w:rPr>
+    </w:lvl>
+    <w:lvl w:ilvl="4" w:tplc="04090003" w:tentative="1">
+      <w:start w:val="1"/>
+      <w:numFmt w:val="bullet"/>
+      <w:lvlText w:val=""/>
+      <w:lvlJc w:val="left"/>
+      <w:pPr>
+        <w:ind w:left="2200" w:hanging="440"/>
+      </w:pPr>
+      <w:rPr>
+        <w:rFonts w:ascii="Wingdings" w:hAnsi="Wingdings" w:hint="default"/>
+      </w:rPr>
+    </w:lvl>
+    <w:lvl w:ilvl="5" w:tplc="04090005" w:tentative="1">
+      <w:start w:val="1"/>
+      <w:numFmt w:val="bullet"/>
+      <w:lvlText w:val=""/>
+      <w:lvlJc w:val="left"/>
+      <w:pPr>
+        <w:ind w:left="2640" w:hanging="440"/>
+      </w:pPr>
+      <w:rPr>
+        <w:rFonts w:ascii="Wingdings" w:hAnsi="Wingdings" w:hint="default"/>
+      </w:rPr>
+    </w:lvl>
+    <w:lvl w:ilvl="6" w:tplc="04090001" w:tentative="1">
+      <w:start w:val="1"/>
+      <w:numFmt w:val="bullet"/>
+      <w:lvlText w:val=""/>
+      <w:lvlJc w:val="left"/>
+      <w:pPr>
+        <w:ind w:left="3080" w:hanging="440"/>
+      </w:pPr>
+      <w:rPr>
+        <w:rFonts w:ascii="Wingdings" w:hAnsi="Wingdings" w:hint="default"/>
+      </w:rPr>
+    </w:lvl>
+    <w:lvl w:ilvl="7" w:tplc="04090003" w:tentative="1">
+      <w:start w:val="1"/>
+      <w:numFmt w:val="bullet"/>
+      <w:lvlText w:val=""/>
+      <w:lvlJc w:val="left"/>
+      <w:pPr>
+        <w:ind w:left="3520" w:hanging="440"/>
+      </w:pPr>
+      <w:rPr>
+        <w:rFonts w:ascii="Wingdings" w:hAnsi="Wingdings" w:hint="default"/>
+      </w:rPr>
+    </w:lvl>
+    <w:lvl w:ilvl="8" w:tplc="04090005" w:tentative="1">
+      <w:start w:val="1"/>
+      <w:numFmt w:val="bullet"/>
+      <w:lvlText w:val=""/>
+      <w:lvlJc w:val="left"/>
+      <w:pPr>
+        <w:ind w:left="3960" w:hanging="440"/>
+      </w:pPr>
+      <w:rPr>
+        <w:rFonts w:ascii="Wingdings" w:hAnsi="Wingdings" w:hint="default"/>
+      </w:rPr>
+    </w:lvl>
+  </w:abstractNum>
+  <w:abstractNum w:abstractNumId="2" w15:restartNumberingAfterBreak="0">
+    <w:nsid w:val="5FC84CA2"/>
+    <w:multiLevelType w:val="hybridMultilevel"/>
+    <w:tmpl w:val="DB504366"/>
+    <w:lvl w:ilvl="0" w:tplc="334A0FF6">
+      <w:start w:val="1"/>
+      <w:numFmt w:val="bullet"/>
+      <w:lvlText w:val="-"/>
+      <w:lvlJc w:val="left"/>
+      <w:pPr>
+        <w:ind w:left="360" w:hanging="360"/>
+      </w:pPr>
+      <w:rPr>
+        <w:rFonts w:ascii="IBM Plex Sans KR Medium" w:eastAsia="IBM Plex Sans KR Medium" w:hAnsi="IBM Plex Sans KR Medium" w:cs="MS Gothic" w:hint="eastAsia"/>
+      </w:rPr>
+    </w:lvl>
+    <w:lvl w:ilvl="1" w:tplc="04090009">
+      <w:start w:val="1"/>
+      <w:numFmt w:val="bullet"/>
+      <w:lvlText w:val=""/>
+      <w:lvlJc w:val="left"/>
+      <w:pPr>
+        <w:ind w:left="880" w:hanging="440"/>
+      </w:pPr>
+      <w:rPr>
+        <w:rFonts w:ascii="Wingdings" w:hAnsi="Wingdings" w:hint="default"/>
+      </w:rPr>
+    </w:lvl>
+    <w:lvl w:ilvl="2" w:tplc="04090005" w:tentative="1">
+      <w:start w:val="1"/>
+      <w:numFmt w:val="bullet"/>
+      <w:lvlText w:val=""/>
+      <w:lvlJc w:val="left"/>
+      <w:pPr>
+        <w:ind w:left="1320" w:hanging="440"/>
+      </w:pPr>
+      <w:rPr>
+        <w:rFonts w:ascii="Wingdings" w:hAnsi="Wingdings" w:hint="default"/>
+      </w:rPr>
+    </w:lvl>
+    <w:lvl w:ilvl="3" w:tplc="04090001" w:tentative="1">
+      <w:start w:val="1"/>
+      <w:numFmt w:val="bullet"/>
+      <w:lvlText w:val=""/>
+      <w:lvlJc w:val="left"/>
+      <w:pPr>
+        <w:ind w:left="1760" w:hanging="440"/>
+      </w:pPr>
+      <w:rPr>
+        <w:rFonts w:ascii="Wingdings" w:hAnsi="Wingdings" w:hint="default"/>
+      </w:rPr>
+    </w:lvl>
+    <w:lvl w:ilvl="4" w:tplc="04090003" w:tentative="1">
+      <w:start w:val="1"/>
+      <w:numFmt w:val="bullet"/>
+      <w:lvlText w:val=""/>
+      <w:lvlJc w:val="left"/>
+      <w:pPr>
+        <w:ind w:left="2200" w:hanging="440"/>
+      </w:pPr>
+      <w:rPr>
+        <w:rFonts w:ascii="Wingdings" w:hAnsi="Wingdings" w:hint="default"/>
+      </w:rPr>
+    </w:lvl>
+    <w:lvl w:ilvl="5" w:tplc="04090005" w:tentative="1">
+      <w:start w:val="1"/>
+      <w:numFmt w:val="bullet"/>
+      <w:lvlText w:val=""/>
+      <w:lvlJc w:val="left"/>
+      <w:pPr>
+        <w:ind w:left="2640" w:hanging="440"/>
+      </w:pPr>
+      <w:rPr>
+        <w:rFonts w:ascii="Wingdings" w:hAnsi="Wingdings" w:hint="default"/>
+      </w:rPr>
+    </w:lvl>
+    <w:lvl w:ilvl="6" w:tplc="04090001" w:tentative="1">
+      <w:start w:val="1"/>
+      <w:numFmt w:val="bullet"/>
+      <w:lvlText w:val=""/>
+      <w:lvlJc w:val="left"/>
+      <w:pPr>
+        <w:ind w:left="3080" w:hanging="440"/>
+      </w:pPr>
+      <w:rPr>
+        <w:rFonts w:ascii="Wingdings" w:hAnsi="Wingdings" w:hint="default"/>
+      </w:rPr>
+    </w:lvl>
+    <w:lvl w:ilvl="7" w:tplc="04090003" w:tentative="1">
+      <w:start w:val="1"/>
+      <w:numFmt w:val="bullet"/>
+      <w:lvlText w:val=""/>
+      <w:lvlJc w:val="left"/>
+      <w:pPr>
+        <w:ind w:left="3520" w:hanging="440"/>
+      </w:pPr>
+      <w:rPr>
+        <w:rFonts w:ascii="Wingdings" w:hAnsi="Wingdings" w:hint="default"/>
+      </w:rPr>
+    </w:lvl>
+    <w:lvl w:ilvl="8" w:tplc="04090005" w:tentative="1">
+      <w:start w:val="1"/>
+      <w:numFmt w:val="bullet"/>
+      <w:lvlText w:val=""/>
+      <w:lvlJc w:val="left"/>
+      <w:pPr>
+        <w:ind w:left="3960" w:hanging="440"/>
+      </w:pPr>
+      <w:rPr>
+        <w:rFonts w:ascii="Wingdings" w:hAnsi="Wingdings" w:hint="default"/>
+      </w:rPr>
+    </w:lvl>
+  </w:abstractNum>
+  <w:num w:numId="1" w16cid:durableId="1269581708">
+    <w:abstractNumId w:val="0"/>
+  </w:num>
+  <w:num w:numId="2" w16cid:durableId="71704871">
+    <w:abstractNumId w:val="2"/>
+  </w:num>
+  <w:num w:numId="3" w16cid:durableId="78525324">
+    <w:abstractNumId w:val="1"/>
+  </w:num>
+</w:numbering>
 </file>
 
 <file path=word/styles.xml><?xml version="1.0" encoding="utf-8"?>
@@ -708,6 +1938,7 @@
   <w:style w:type="character" w:default="1" w:styleId="a0">
     <w:name w:val="Default Paragraph Font"/>
     <w:uiPriority w:val="1"/>
+    <w:semiHidden/>
     <w:unhideWhenUsed/>
   </w:style>
   <w:style w:type="table" w:default="1" w:styleId="a1">
@@ -730,6 +1961,60 @@
     <w:uiPriority w:val="99"/>
     <w:semiHidden/>
     <w:unhideWhenUsed/>
+  </w:style>
+  <w:style w:type="paragraph" w:styleId="a3">
+    <w:name w:val="List Paragraph"/>
+    <w:basedOn w:val="a"/>
+    <w:uiPriority w:val="34"/>
+    <w:qFormat/>
+    <w:rsid w:val="007858C7"/>
+    <w:pPr>
+      <w:ind w:leftChars="400" w:left="800"/>
+    </w:pPr>
+  </w:style>
+  <w:style w:type="paragraph" w:styleId="a4">
+    <w:name w:val="header"/>
+    <w:basedOn w:val="a"/>
+    <w:link w:val="Char"/>
+    <w:uiPriority w:val="99"/>
+    <w:unhideWhenUsed/>
+    <w:rsid w:val="001F52BD"/>
+    <w:pPr>
+      <w:tabs>
+        <w:tab w:val="center" w:pos="4513"/>
+        <w:tab w:val="right" w:pos="9026"/>
+      </w:tabs>
+      <w:snapToGrid w:val="0"/>
+    </w:pPr>
+  </w:style>
+  <w:style w:type="character" w:customStyle="1" w:styleId="Char">
+    <w:name w:val="머리글 Char"/>
+    <w:basedOn w:val="a0"/>
+    <w:link w:val="a4"/>
+    <w:uiPriority w:val="99"/>
+    <w:rsid w:val="001F52BD"/>
+  </w:style>
+  <w:style w:type="paragraph" w:styleId="a5">
+    <w:name w:val="footer"/>
+    <w:basedOn w:val="a"/>
+    <w:link w:val="Char0"/>
+    <w:uiPriority w:val="99"/>
+    <w:unhideWhenUsed/>
+    <w:rsid w:val="001F52BD"/>
+    <w:pPr>
+      <w:tabs>
+        <w:tab w:val="center" w:pos="4513"/>
+        <w:tab w:val="right" w:pos="9026"/>
+      </w:tabs>
+      <w:snapToGrid w:val="0"/>
+    </w:pPr>
+  </w:style>
+  <w:style w:type="character" w:customStyle="1" w:styleId="Char0">
+    <w:name w:val="바닥글 Char"/>
+    <w:basedOn w:val="a0"/>
+    <w:link w:val="a5"/>
+    <w:uiPriority w:val="99"/>
+    <w:rsid w:val="001F52BD"/>
   </w:style>
 </w:styles>
 </file>

--- a/docs/Day03.docx
+++ b/docs/Day03.docx
@@ -5,9 +5,10 @@
     <w:p>
       <w:pPr>
         <w:rPr>
-          <w:rFonts w:ascii="IBM Plex Sans KR Medium" w:eastAsia="IBM Plex Sans KR Medium" w:hAnsi="IBM Plex Sans KR Medium" w:cs="MS Gothic" w:hint="eastAsia"/>
+          <w:rFonts w:ascii="IBM Plex Sans KR Medium" w:eastAsia="IBM Plex Sans KR Medium" w:hAnsi="IBM Plex Sans KR Medium" w:cs="MS Gothic"/>
           <w:b/>
           <w:bCs/>
+          <w:color w:val="ED7D31" w:themeColor="accent2"/>
           <w:sz w:val="22"/>
         </w:rPr>
       </w:pPr>
@@ -52,6 +53,7 @@
           <w:rFonts w:ascii="IBM Plex Sans KR Medium" w:eastAsia="IBM Plex Sans KR Medium" w:hAnsi="IBM Plex Sans KR Medium" w:cs="MS Gothic" w:hint="eastAsia"/>
           <w:b/>
           <w:bCs/>
+          <w:color w:val="ED7D31" w:themeColor="accent2"/>
           <w:sz w:val="22"/>
         </w:rPr>
         <w:t>디버깅 중요!</w:t>
@@ -1088,7 +1090,7 @@
         </w:numPr>
         <w:ind w:leftChars="0"/>
         <w:rPr>
-          <w:rFonts w:ascii="IBM Plex Sans KR Medium" w:eastAsia="IBM Plex Sans KR Medium" w:hAnsi="IBM Plex Sans KR Medium" w:cs="MS Gothic" w:hint="eastAsia"/>
+          <w:rFonts w:ascii="IBM Plex Sans KR Medium" w:eastAsia="IBM Plex Sans KR Medium" w:hAnsi="IBM Plex Sans KR Medium" w:cs="MS Gothic"/>
           <w:szCs w:val="20"/>
         </w:rPr>
       </w:pPr>
